--- a/DevOps/Git/Complete Git Guide By Bogdan/Section 4 How Git Works Under the Hood/34. Git blobs don't store filenames.docx
+++ b/DevOps/Git/Complete Git Guide By Bogdan/Section 4 How Git Works Under the Hood/34. Git blobs don't store filenames.docx
@@ -1,6 +1,6 @@
 
 <file path=word/document.xml><?xml version="1.0" encoding="utf-8"?>
-<w:document xmlns:ve="http://schemas.openxmlformats.org/markup-compatibility/2006" xmlns:o="urn:schemas-microsoft-com:office:office" xmlns:r="http://schemas.openxmlformats.org/officeDocument/2006/relationships" xmlns:m="http://schemas.openxmlformats.org/officeDocument/2006/math" xmlns:v="urn:schemas-microsoft-com:vml" xmlns:wp="http://schemas.openxmlformats.org/drawingml/2006/wordprocessingDrawing" xmlns:w10="urn:schemas-microsoft-com:office:word" xmlns:w="http://schemas.openxmlformats.org/wordprocessingml/2006/main" xmlns:wne="http://schemas.microsoft.com/office/word/2006/wordml">
+<w:document xmlns:wpc="http://schemas.microsoft.com/office/word/2010/wordprocessingCanvas" xmlns:cx="http://schemas.microsoft.com/office/drawing/2014/chartex" xmlns:cx1="http://schemas.microsoft.com/office/drawing/2015/9/8/chartex" xmlns:cx2="http://schemas.microsoft.com/office/drawing/2015/10/21/chartex" xmlns:cx3="http://schemas.microsoft.com/office/drawing/2016/5/9/chartex" xmlns:cx4="http://schemas.microsoft.com/office/drawing/2016/5/10/chartex" xmlns:cx5="http://schemas.microsoft.com/office/drawing/2016/5/11/chartex" xmlns:cx6="http://schemas.microsoft.com/office/drawing/2016/5/12/chartex" xmlns:cx7="http://schemas.microsoft.com/office/drawing/2016/5/13/chartex" xmlns:cx8="http://schemas.microsoft.com/office/drawing/2016/5/14/chartex" xmlns:mc="http://schemas.openxmlformats.org/markup-compatibility/2006" xmlns:aink="http://schemas.microsoft.com/office/drawing/2016/ink" xmlns:am3d="http://schemas.microsoft.com/office/drawing/2017/model3d" xmlns:o="urn:schemas-microsoft-com:office:office" xmlns:oel="http://schemas.microsoft.com/office/2019/extlst" xmlns:r="http://schemas.openxmlformats.org/officeDocument/2006/relationships" xmlns:m="http://schemas.openxmlformats.org/officeDocument/2006/math" xmlns:v="urn:schemas-microsoft-com:vml" xmlns:wp14="http://schemas.microsoft.com/office/word/2010/wordprocessingDrawing" xmlns:wp="http://schemas.openxmlformats.org/drawingml/2006/wordprocessingDrawing" xmlns:w10="urn:schemas-microsoft-com:office:word" xmlns:w="http://schemas.openxmlformats.org/wordprocessingml/2006/main" xmlns:w14="http://schemas.microsoft.com/office/word/2010/wordml" xmlns:w15="http://schemas.microsoft.com/office/word/2012/wordml" xmlns:w16cex="http://schemas.microsoft.com/office/word/2018/wordml/cex" xmlns:w16cid="http://schemas.microsoft.com/office/word/2016/wordml/cid" xmlns:w16="http://schemas.microsoft.com/office/word/2018/wordml" xmlns:w16sdtdh="http://schemas.microsoft.com/office/word/2020/wordml/sdtdatahash" xmlns:w16se="http://schemas.microsoft.com/office/word/2015/wordml/symex" xmlns:wpg="http://schemas.microsoft.com/office/word/2010/wordprocessingGroup" xmlns:wpi="http://schemas.microsoft.com/office/word/2010/wordprocessingInk" xmlns:wne="http://schemas.microsoft.com/office/word/2006/wordml" xmlns:wps="http://schemas.microsoft.com/office/word/2010/wordprocessingShape" mc:Ignorable="w14 w15 w16se w16cid w16 w16cex w16sdtdh wp14">
   <w:body>
     <w:p>
       <w:pPr>
@@ -22,9 +22,9 @@
           <w:noProof/>
         </w:rPr>
         <w:drawing>
-          <wp:inline distT="0" distB="0" distL="0" distR="0">
-            <wp:extent cx="5581650" cy="506730"/>
-            <wp:effectExtent l="19050" t="19050" r="19050" b="26670"/>
+          <wp:inline distT="0" distB="0" distL="0" distR="0" wp14:anchorId="124CD1FE" wp14:editId="3140608B">
+            <wp:extent cx="7295515" cy="506730"/>
+            <wp:effectExtent l="19050" t="19050" r="635" b="7620"/>
             <wp:docPr id="2" name="Picture 133"/>
             <wp:cNvGraphicFramePr>
               <a:graphicFrameLocks xmlns:a="http://schemas.openxmlformats.org/drawingml/2006/main" noChangeAspect="1"/>
@@ -48,7 +48,7 @@
                   <pic:spPr bwMode="auto">
                     <a:xfrm>
                       <a:off x="0" y="0"/>
-                      <a:ext cx="5581650" cy="506730"/>
+                      <a:ext cx="7303995" cy="507319"/>
                     </a:xfrm>
                     <a:prstGeom prst="rect">
                       <a:avLst/>
@@ -87,10 +87,171 @@
       </w:pPr>
       <w:r>
         <w:rPr>
+          <w:lang w:val="en-IN"/>
+        </w:rPr>
+        <w:t xml:space="preserve">In last lecture, we came to conclusion that the </w:t>
+      </w:r>
+      <w:r>
+        <w:rPr>
+          <w:b/>
+          <w:bCs/>
+          <w:lang w:val="en-IN"/>
+        </w:rPr>
+        <w:t>Git Blob</w:t>
+      </w:r>
+      <w:r>
+        <w:rPr>
+          <w:lang w:val="en-IN"/>
+        </w:rPr>
+        <w:t xml:space="preserve"> that is </w:t>
+      </w:r>
+      <w:r>
+        <w:rPr>
+          <w:lang w:val="en-IN"/>
+        </w:rPr>
+        <w:t xml:space="preserve">stored </w:t>
+      </w:r>
+      <w:r>
+        <w:rPr>
+          <w:lang w:val="en-IN"/>
+        </w:rPr>
+        <w:t>under .git/objects/</w:t>
+      </w:r>
+      <w:r>
+        <w:rPr>
+          <w:lang w:val="en-IN"/>
+        </w:rPr>
+        <w:t>&lt;Two-Char-From-40-Hash-Char&gt;</w:t>
+      </w:r>
+      <w:r>
+        <w:rPr>
+          <w:lang w:val="en-IN"/>
+        </w:rPr>
+        <w:t xml:space="preserve">/&lt;blob&gt; doesn’t have the same file name as for </w:t>
+      </w:r>
+      <w:r>
+        <w:rPr>
+          <w:lang w:val="en-IN"/>
+        </w:rPr>
+        <w:t xml:space="preserve">the file </w:t>
+      </w:r>
+      <w:r>
+        <w:rPr>
+          <w:lang w:val="en-IN"/>
+        </w:rPr>
+        <w:t>it is created.</w:t>
+      </w:r>
+      <w:r>
+        <w:rPr>
+          <w:lang w:val="en-IN"/>
+        </w:rPr>
+        <w:t xml:space="preserve"> </w:t>
+      </w:r>
+      <w:r>
+        <w:rPr>
+          <w:lang w:val="en-IN"/>
+        </w:rPr>
+        <w:br/>
+        <w:t xml:space="preserve">The </w:t>
+      </w:r>
+      <w:r>
+        <w:rPr>
+          <w:b/>
+          <w:bCs/>
+          <w:lang w:val="en-IN"/>
+        </w:rPr>
+        <w:t>Git</w:t>
+      </w:r>
+      <w:r>
+        <w:rPr>
+          <w:lang w:val="en-IN"/>
+        </w:rPr>
+        <w:t xml:space="preserve"> </w:t>
+      </w:r>
+      <w:r>
+        <w:rPr>
+          <w:b/>
+          <w:bCs/>
+          <w:lang w:val="en-IN"/>
+        </w:rPr>
+        <w:t>B</w:t>
+      </w:r>
+      <w:r>
+        <w:rPr>
+          <w:b/>
+          <w:bCs/>
+          <w:lang w:val="en-IN"/>
+        </w:rPr>
+        <w:t>lob</w:t>
+      </w:r>
+      <w:r>
+        <w:rPr>
+          <w:lang w:val="en-IN"/>
+        </w:rPr>
+        <w:t xml:space="preserve"> has </w:t>
+      </w:r>
+      <w:r>
+        <w:rPr>
+          <w:lang w:val="en-IN"/>
+        </w:rPr>
+        <w:t xml:space="preserve">a </w:t>
+      </w:r>
+      <w:r>
+        <w:rPr>
+          <w:lang w:val="en-IN"/>
+        </w:rPr>
+        <w:t xml:space="preserve">name based on </w:t>
+      </w:r>
+      <w:r>
+        <w:rPr>
+          <w:b/>
+          <w:bCs/>
+          <w:lang w:val="en-IN"/>
+        </w:rPr>
+        <w:t xml:space="preserve">SHA1 hash </w:t>
+      </w:r>
+      <w:r>
+        <w:rPr>
+          <w:b/>
+          <w:bCs/>
+          <w:lang w:val="en-IN"/>
+        </w:rPr>
+        <w:t>code</w:t>
+      </w:r>
+      <w:r>
+        <w:rPr>
+          <w:lang w:val="en-IN"/>
+        </w:rPr>
+        <w:t xml:space="preserve"> </w:t>
+      </w:r>
+      <w:r>
+        <w:rPr>
+          <w:lang w:val="en-IN"/>
+        </w:rPr>
+        <w:t>of that file.</w:t>
+      </w:r>
+    </w:p>
+    <w:p>
+      <w:pPr>
+        <w:pStyle w:val="ListParagraph"/>
+        <w:numPr>
+          <w:ilvl w:val="0"/>
+          <w:numId w:val="15"/>
+        </w:numPr>
+        <w:tabs>
+          <w:tab w:val="left" w:pos="426"/>
+        </w:tabs>
+        <w:ind w:left="426"/>
+        <w:rPr>
+          <w:lang w:val="en-IN"/>
+        </w:rPr>
+      </w:pPr>
+      <w:r>
+        <w:rPr>
           <w:noProof/>
         </w:rPr>
         <w:drawing>
-          <wp:inline distT="0" distB="0" distL="0" distR="0">
+          <wp:inline distT="0" distB="0" distL="0" distR="0" wp14:anchorId="086EAFD5" wp14:editId="195C30BC">
             <wp:extent cx="7296026" cy="2317687"/>
             <wp:effectExtent l="19050" t="19050" r="19174" b="25463"/>
             <wp:docPr id="3" name="Picture 136"/>
@@ -158,7 +319,7 @@
           <w:noProof/>
         </w:rPr>
         <w:drawing>
-          <wp:inline distT="0" distB="0" distL="0" distR="0">
+          <wp:inline distT="0" distB="0" distL="0" distR="0" wp14:anchorId="00C6522D" wp14:editId="534B2C76">
             <wp:extent cx="7236504" cy="1982673"/>
             <wp:effectExtent l="19050" t="19050" r="21546" b="17577"/>
             <wp:docPr id="5" name="Picture 139"/>
@@ -234,15 +395,53 @@
           <w:lang w:val="en-IN"/>
         </w:rPr>
       </w:pPr>
+    </w:p>
+    <w:p>
+      <w:pPr>
+        <w:tabs>
+          <w:tab w:val="left" w:pos="426"/>
+        </w:tabs>
+        <w:ind w:left="66"/>
+        <w:rPr>
+          <w:lang w:val="en-IN"/>
+        </w:rPr>
+      </w:pPr>
+    </w:p>
+    <w:p>
+      <w:pPr>
+        <w:tabs>
+          <w:tab w:val="left" w:pos="426"/>
+        </w:tabs>
+        <w:ind w:left="66"/>
+        <w:rPr>
+          <w:lang w:val="en-IN"/>
+        </w:rPr>
+      </w:pPr>
+    </w:p>
+    <w:p>
+      <w:pPr>
+        <w:pStyle w:val="ListParagraph"/>
+        <w:numPr>
+          <w:ilvl w:val="0"/>
+          <w:numId w:val="15"/>
+        </w:numPr>
+        <w:tabs>
+          <w:tab w:val="left" w:pos="426"/>
+        </w:tabs>
+        <w:ind w:left="426"/>
+        <w:rPr>
+          <w:lang w:val="en-IN"/>
+        </w:rPr>
+      </w:pPr>
       <w:r>
         <w:rPr>
           <w:noProof/>
         </w:rPr>
         <w:drawing>
-          <wp:inline distT="0" distB="0" distL="0" distR="0">
-            <wp:extent cx="7091995" cy="1411397"/>
-            <wp:effectExtent l="19050" t="19050" r="13655" b="17353"/>
-            <wp:docPr id="151" name="Picture 151"/>
+          <wp:inline distT="0" distB="0" distL="0" distR="0" wp14:anchorId="4DE6D15E" wp14:editId="13DA7944">
+            <wp:extent cx="7283450" cy="2317496"/>
+            <wp:effectExtent l="19050" t="19050" r="0" b="6985"/>
+            <wp:docPr id="148" name="Picture 148"/>
             <wp:cNvGraphicFramePr>
               <a:graphicFrameLocks xmlns:a="http://schemas.openxmlformats.org/drawingml/2006/main" noChangeAspect="1"/>
             </wp:cNvGraphicFramePr>
@@ -250,7 +449,7 @@
               <a:graphicData uri="http://schemas.openxmlformats.org/drawingml/2006/picture">
                 <pic:pic xmlns:pic="http://schemas.openxmlformats.org/drawingml/2006/picture">
                   <pic:nvPicPr>
-                    <pic:cNvPr id="0" name="Picture 151"/>
+                    <pic:cNvPr id="0" name="Picture 148"/>
                     <pic:cNvPicPr>
                       <a:picLocks noChangeAspect="1" noChangeArrowheads="1"/>
                     </pic:cNvPicPr>
@@ -265,7 +464,7 @@
                   <pic:spPr bwMode="auto">
                     <a:xfrm>
                       <a:off x="0" y="0"/>
-                      <a:ext cx="7099337" cy="1412858"/>
+                      <a:ext cx="7296105" cy="2321523"/>
                     </a:xfrm>
                     <a:prstGeom prst="rect">
                       <a:avLst/>
@@ -286,53 +485,108 @@
           </wp:inline>
         </w:drawing>
       </w:r>
-    </w:p>
-    <w:p>
-      <w:pPr>
-        <w:tabs>
-          <w:tab w:val="left" w:pos="426"/>
-        </w:tabs>
-        <w:ind w:left="66"/>
-        <w:rPr>
-          <w:lang w:val="en-IN"/>
-        </w:rPr>
-      </w:pPr>
-    </w:p>
-    <w:p>
-      <w:pPr>
-        <w:tabs>
-          <w:tab w:val="left" w:pos="426"/>
-        </w:tabs>
-        <w:ind w:left="66"/>
-        <w:rPr>
-          <w:lang w:val="en-IN"/>
-        </w:rPr>
-      </w:pPr>
-    </w:p>
-    <w:p>
-      <w:pPr>
-        <w:pStyle w:val="ListParagraph"/>
-        <w:numPr>
-          <w:ilvl w:val="0"/>
-          <w:numId w:val="15"/>
-        </w:numPr>
-        <w:tabs>
-          <w:tab w:val="left" w:pos="426"/>
-        </w:tabs>
-        <w:ind w:left="426"/>
-        <w:rPr>
-          <w:lang w:val="en-IN"/>
-        </w:rPr>
-      </w:pPr>
+      <w:r>
+        <w:rPr>
+          <w:lang w:val="en-IN"/>
+        </w:rPr>
+        <w:br/>
+      </w:r>
+      <w:r>
+        <w:rPr>
+          <w:b/>
+          <w:bCs/>
+          <w:u w:val="single"/>
+          <w:lang w:val="en-IN"/>
+        </w:rPr>
+        <w:t>Answer</w:t>
+      </w:r>
+      <w:r>
+        <w:rPr>
+          <w:lang w:val="en-IN"/>
+        </w:rPr>
+        <w:t>: The size and type are stored inside the blob itself.</w:t>
+      </w:r>
+      <w:r>
+        <w:rPr>
+          <w:lang w:val="en-IN"/>
+        </w:rPr>
+        <w:br/>
+      </w:r>
+      <w:r>
+        <w:rPr>
+          <w:lang w:val="en-IN"/>
+        </w:rPr>
+        <w:t xml:space="preserve">The following slide is based on the above slide question. </w:t>
+      </w:r>
+      <w:r>
+        <w:rPr>
+          <w:lang w:val="en-IN"/>
+        </w:rPr>
+        <w:br/>
+        <w:t xml:space="preserve">hash-object calculates hashcode based on input, type, size whereas shasum uses only </w:t>
+      </w:r>
+      <w:r>
+        <w:rPr>
+          <w:lang w:val="en-IN"/>
+        </w:rPr>
+        <w:t xml:space="preserve">input. So </w:t>
+      </w:r>
+      <w:proofErr w:type="spellStart"/>
+      <w:r>
+        <w:rPr>
+          <w:lang w:val="en-IN"/>
+        </w:rPr>
+        <w:t>hashcodes</w:t>
+      </w:r>
+      <w:proofErr w:type="spellEnd"/>
+      <w:r>
+        <w:rPr>
+          <w:lang w:val="en-IN"/>
+        </w:rPr>
+        <w:t xml:space="preserve"> are different by both even though same input file and </w:t>
+      </w:r>
+      <w:r>
+        <w:rPr>
+          <w:lang w:val="en-IN"/>
+        </w:rPr>
+        <w:lastRenderedPageBreak/>
+        <w:t xml:space="preserve">input, </w:t>
+      </w:r>
+      <w:r>
+        <w:rPr>
+          <w:lang w:val="en-IN"/>
+        </w:rPr>
+        <w:t xml:space="preserve">type, size </w:t>
+      </w:r>
+      <w:proofErr w:type="gramStart"/>
+      <w:r>
+        <w:rPr>
+          <w:lang w:val="en-IN"/>
+        </w:rPr>
+        <w:t>are</w:t>
+      </w:r>
+      <w:proofErr w:type="gramEnd"/>
+      <w:r>
+        <w:rPr>
+          <w:lang w:val="en-IN"/>
+        </w:rPr>
+        <w:t xml:space="preserve"> stored in blob itself.</w:t>
+      </w:r>
+      <w:r>
+        <w:rPr>
+          <w:lang w:val="en-IN"/>
+        </w:rPr>
+        <w:br/>
+      </w:r>
       <w:r>
         <w:rPr>
           <w:noProof/>
         </w:rPr>
         <w:drawing>
-          <wp:inline distT="0" distB="0" distL="0" distR="0">
-            <wp:extent cx="7284004" cy="2760383"/>
-            <wp:effectExtent l="19050" t="19050" r="12146" b="20917"/>
-            <wp:docPr id="148" name="Picture 148"/>
+          <wp:inline distT="0" distB="0" distL="0" distR="0" wp14:anchorId="59B7265B" wp14:editId="52F7DA90">
+            <wp:extent cx="7295515" cy="1410970"/>
+            <wp:effectExtent l="19050" t="19050" r="635" b="0"/>
+            <wp:docPr id="151" name="Picture 151" descr="Text&#10;&#10;Description automatically generated"/>
             <wp:cNvGraphicFramePr>
               <a:graphicFrameLocks xmlns:a="http://schemas.openxmlformats.org/drawingml/2006/main" noChangeAspect="1"/>
             </wp:cNvGraphicFramePr>
@@ -340,7 +594,7 @@
               <a:graphicData uri="http://schemas.openxmlformats.org/drawingml/2006/picture">
                 <pic:pic xmlns:pic="http://schemas.openxmlformats.org/drawingml/2006/picture">
                   <pic:nvPicPr>
-                    <pic:cNvPr id="0" name="Picture 148"/>
+                    <pic:cNvPr id="151" name="Picture 151" descr="Text&#10;&#10;Description automatically generated"/>
                     <pic:cNvPicPr>
                       <a:picLocks noChangeAspect="1" noChangeArrowheads="1"/>
                     </pic:cNvPicPr>
@@ -355,7 +609,7 @@
                   <pic:spPr bwMode="auto">
                     <a:xfrm>
                       <a:off x="0" y="0"/>
-                      <a:ext cx="7285327" cy="2760884"/>
+                      <a:ext cx="7309110" cy="1413599"/>
                     </a:xfrm>
                     <a:prstGeom prst="rect">
                       <a:avLst/>
@@ -376,12 +630,6 @@
           </wp:inline>
         </w:drawing>
       </w:r>
-      <w:r>
-        <w:rPr>
-          <w:lang w:val="en-IN"/>
-        </w:rPr>
-        <w:br/>
-      </w:r>
     </w:p>
     <w:p>
       <w:pPr>
@@ -398,6 +646,24 @@
           <w:lang w:val="en-IN"/>
         </w:rPr>
       </w:pPr>
+      <w:r>
+        <w:rPr>
+          <w:lang w:val="en-IN"/>
+        </w:rPr>
+        <w:t xml:space="preserve">Let’s talk about </w:t>
+      </w:r>
+      <w:r>
+        <w:rPr>
+          <w:lang w:val="en-IN"/>
+        </w:rPr>
+        <w:t>the contents of Git Blob Object</w:t>
+      </w:r>
+      <w:r>
+        <w:rPr>
+          <w:lang w:val="en-IN"/>
+        </w:rPr>
+        <w:t xml:space="preserve"> in the next lecture.</w:t>
+      </w:r>
     </w:p>
     <w:sectPr>
       <w:pgSz w:w="12240" w:h="15840"/>
@@ -410,8 +676,8 @@
 </file>
 
 <file path=word/numbering.xml><?xml version="1.0" encoding="utf-8"?>
-<w:numbering xmlns:ve="http://schemas.openxmlformats.org/markup-compatibility/2006" xmlns:o="urn:schemas-microsoft-com:office:office" xmlns:r="http://schemas.openxmlformats.org/officeDocument/2006/relationships" xmlns:m="http://schemas.openxmlformats.org/officeDocument/2006/math" xmlns:v="urn:schemas-microsoft-com:vml" xmlns:wp="http://schemas.openxmlformats.org/drawingml/2006/wordprocessingDrawing" xmlns:w10="urn:schemas-microsoft-com:office:word" xmlns:w="http://schemas.openxmlformats.org/wordprocessingml/2006/main" xmlns:wne="http://schemas.microsoft.com/office/word/2006/wordml">
-  <w:abstractNum w:abstractNumId="0">
+<w:numbering xmlns:wpc="http://schemas.microsoft.com/office/word/2010/wordprocessingCanvas" xmlns:cx="http://schemas.microsoft.com/office/drawing/2014/chartex" xmlns:cx1="http://schemas.microsoft.com/office/drawing/2015/9/8/chartex" xmlns:cx2="http://schemas.microsoft.com/office/drawing/2015/10/21/chartex" xmlns:cx3="http://schemas.microsoft.com/office/drawing/2016/5/9/chartex" xmlns:cx4="http://schemas.microsoft.com/office/drawing/2016/5/10/chartex" xmlns:cx5="http://schemas.microsoft.com/office/drawing/2016/5/11/chartex" xmlns:cx6="http://schemas.microsoft.com/office/drawing/2016/5/12/chartex" xmlns:cx7="http://schemas.microsoft.com/office/drawing/2016/5/13/chartex" xmlns:cx8="http://schemas.microsoft.com/office/drawing/2016/5/14/chartex" xmlns:mc="http://schemas.openxmlformats.org/markup-compatibility/2006" xmlns:aink="http://schemas.microsoft.com/office/drawing/2016/ink" xmlns:am3d="http://schemas.microsoft.com/office/drawing/2017/model3d" xmlns:o="urn:schemas-microsoft-com:office:office" xmlns:oel="http://schemas.microsoft.com/office/2019/extlst" xmlns:r="http://schemas.openxmlformats.org/officeDocument/2006/relationships" xmlns:m="http://schemas.openxmlformats.org/officeDocument/2006/math" xmlns:v="urn:schemas-microsoft-com:vml" xmlns:wp14="http://schemas.microsoft.com/office/word/2010/wordprocessingDrawing" xmlns:wp="http://schemas.openxmlformats.org/drawingml/2006/wordprocessingDrawing" xmlns:w10="urn:schemas-microsoft-com:office:word" xmlns:w="http://schemas.openxmlformats.org/wordprocessingml/2006/main" xmlns:w14="http://schemas.microsoft.com/office/word/2010/wordml" xmlns:w15="http://schemas.microsoft.com/office/word/2012/wordml" xmlns:w16cex="http://schemas.microsoft.com/office/word/2018/wordml/cex" xmlns:w16cid="http://schemas.microsoft.com/office/word/2016/wordml/cid" xmlns:w16="http://schemas.microsoft.com/office/word/2018/wordml" xmlns:w16sdtdh="http://schemas.microsoft.com/office/word/2020/wordml/sdtdatahash" xmlns:w16se="http://schemas.microsoft.com/office/word/2015/wordml/symex" xmlns:wpg="http://schemas.microsoft.com/office/word/2010/wordprocessingGroup" xmlns:wpi="http://schemas.microsoft.com/office/word/2010/wordprocessingInk" xmlns:wne="http://schemas.microsoft.com/office/word/2006/wordml" xmlns:wps="http://schemas.microsoft.com/office/word/2010/wordprocessingShape" mc:Ignorable="w14 w15 w16se w16cid w16 w16cex w16sdtdh wp14">
+  <w:abstractNum w:abstractNumId="0" w15:restartNumberingAfterBreak="0">
     <w:nsid w:val="00600F49"/>
     <w:multiLevelType w:val="multilevel"/>
     <w:tmpl w:val="2CC25F7E"/>
@@ -524,7 +790,7 @@
       </w:rPr>
     </w:lvl>
   </w:abstractNum>
-  <w:abstractNum w:abstractNumId="1">
+  <w:abstractNum w:abstractNumId="1" w15:restartNumberingAfterBreak="0">
     <w:nsid w:val="04DA418A"/>
     <w:multiLevelType w:val="hybridMultilevel"/>
     <w:tmpl w:val="2A06B232"/>
@@ -610,7 +876,7 @@
       </w:pPr>
     </w:lvl>
   </w:abstractNum>
-  <w:abstractNum w:abstractNumId="2">
+  <w:abstractNum w:abstractNumId="2" w15:restartNumberingAfterBreak="0">
     <w:nsid w:val="096D4DB4"/>
     <w:multiLevelType w:val="hybridMultilevel"/>
     <w:tmpl w:val="675CA13E"/>
@@ -696,7 +962,7 @@
       </w:pPr>
     </w:lvl>
   </w:abstractNum>
-  <w:abstractNum w:abstractNumId="3">
+  <w:abstractNum w:abstractNumId="3" w15:restartNumberingAfterBreak="0">
     <w:nsid w:val="179D0D45"/>
     <w:multiLevelType w:val="hybridMultilevel"/>
     <w:tmpl w:val="2820A6F2"/>
@@ -782,7 +1048,7 @@
       </w:pPr>
     </w:lvl>
   </w:abstractNum>
-  <w:abstractNum w:abstractNumId="4">
+  <w:abstractNum w:abstractNumId="4" w15:restartNumberingAfterBreak="0">
     <w:nsid w:val="22D631BC"/>
     <w:multiLevelType w:val="hybridMultilevel"/>
     <w:tmpl w:val="8012A488"/>
@@ -868,7 +1134,7 @@
       </w:pPr>
     </w:lvl>
   </w:abstractNum>
-  <w:abstractNum w:abstractNumId="5">
+  <w:abstractNum w:abstractNumId="5" w15:restartNumberingAfterBreak="0">
     <w:nsid w:val="25737507"/>
     <w:multiLevelType w:val="hybridMultilevel"/>
     <w:tmpl w:val="A412C728"/>
@@ -954,7 +1220,7 @@
       </w:pPr>
     </w:lvl>
   </w:abstractNum>
-  <w:abstractNum w:abstractNumId="6">
+  <w:abstractNum w:abstractNumId="6" w15:restartNumberingAfterBreak="0">
     <w:nsid w:val="26F83546"/>
     <w:multiLevelType w:val="hybridMultilevel"/>
     <w:tmpl w:val="36803D68"/>
@@ -1040,7 +1306,7 @@
       </w:pPr>
     </w:lvl>
   </w:abstractNum>
-  <w:abstractNum w:abstractNumId="7">
+  <w:abstractNum w:abstractNumId="7" w15:restartNumberingAfterBreak="0">
     <w:nsid w:val="281B55DD"/>
     <w:multiLevelType w:val="hybridMultilevel"/>
     <w:tmpl w:val="36803D68"/>
@@ -1126,7 +1392,7 @@
       </w:pPr>
     </w:lvl>
   </w:abstractNum>
-  <w:abstractNum w:abstractNumId="8">
+  <w:abstractNum w:abstractNumId="8" w15:restartNumberingAfterBreak="0">
     <w:nsid w:val="29D62B73"/>
     <w:multiLevelType w:val="hybridMultilevel"/>
     <w:tmpl w:val="38C8B9D0"/>
@@ -1212,7 +1478,7 @@
       </w:pPr>
     </w:lvl>
   </w:abstractNum>
-  <w:abstractNum w:abstractNumId="9">
+  <w:abstractNum w:abstractNumId="9" w15:restartNumberingAfterBreak="0">
     <w:nsid w:val="40165EC8"/>
     <w:multiLevelType w:val="hybridMultilevel"/>
     <w:tmpl w:val="DA0470FC"/>
@@ -1298,7 +1564,7 @@
       </w:pPr>
     </w:lvl>
   </w:abstractNum>
-  <w:abstractNum w:abstractNumId="10">
+  <w:abstractNum w:abstractNumId="10" w15:restartNumberingAfterBreak="0">
     <w:nsid w:val="52321396"/>
     <w:multiLevelType w:val="hybridMultilevel"/>
     <w:tmpl w:val="09B6F9E4"/>
@@ -1384,7 +1650,7 @@
       </w:pPr>
     </w:lvl>
   </w:abstractNum>
-  <w:abstractNum w:abstractNumId="11">
+  <w:abstractNum w:abstractNumId="11" w15:restartNumberingAfterBreak="0">
     <w:nsid w:val="5252628C"/>
     <w:multiLevelType w:val="hybridMultilevel"/>
     <w:tmpl w:val="B0A2B384"/>
@@ -1470,7 +1736,7 @@
       </w:pPr>
     </w:lvl>
   </w:abstractNum>
-  <w:abstractNum w:abstractNumId="12">
+  <w:abstractNum w:abstractNumId="12" w15:restartNumberingAfterBreak="0">
     <w:nsid w:val="5B8F450E"/>
     <w:multiLevelType w:val="hybridMultilevel"/>
     <w:tmpl w:val="F4BC89CE"/>
@@ -1556,7 +1822,7 @@
       </w:pPr>
     </w:lvl>
   </w:abstractNum>
-  <w:abstractNum w:abstractNumId="13">
+  <w:abstractNum w:abstractNumId="13" w15:restartNumberingAfterBreak="0">
     <w:nsid w:val="61BE7BA6"/>
     <w:multiLevelType w:val="hybridMultilevel"/>
     <w:tmpl w:val="A726105E"/>
@@ -1642,7 +1908,7 @@
       </w:pPr>
     </w:lvl>
   </w:abstractNum>
-  <w:abstractNum w:abstractNumId="14">
+  <w:abstractNum w:abstractNumId="14" w15:restartNumberingAfterBreak="0">
     <w:nsid w:val="7FAB0F49"/>
     <w:multiLevelType w:val="hybridMultilevel"/>
     <w:tmpl w:val="361EA110"/>
@@ -1728,56 +1994,56 @@
       </w:pPr>
     </w:lvl>
   </w:abstractNum>
-  <w:num w:numId="1">
+  <w:num w:numId="1" w16cid:durableId="728575186">
     <w:abstractNumId w:val="0"/>
   </w:num>
-  <w:num w:numId="2">
+  <w:num w:numId="2" w16cid:durableId="863250744">
     <w:abstractNumId w:val="10"/>
   </w:num>
-  <w:num w:numId="3">
+  <w:num w:numId="3" w16cid:durableId="1494299186">
     <w:abstractNumId w:val="5"/>
   </w:num>
-  <w:num w:numId="4">
+  <w:num w:numId="4" w16cid:durableId="471798169">
     <w:abstractNumId w:val="3"/>
   </w:num>
-  <w:num w:numId="5">
+  <w:num w:numId="5" w16cid:durableId="195626681">
     <w:abstractNumId w:val="6"/>
   </w:num>
-  <w:num w:numId="6">
+  <w:num w:numId="6" w16cid:durableId="707879829">
     <w:abstractNumId w:val="7"/>
   </w:num>
-  <w:num w:numId="7">
+  <w:num w:numId="7" w16cid:durableId="1800954675">
     <w:abstractNumId w:val="12"/>
   </w:num>
-  <w:num w:numId="8">
+  <w:num w:numId="8" w16cid:durableId="1594431379">
     <w:abstractNumId w:val="13"/>
   </w:num>
-  <w:num w:numId="9">
+  <w:num w:numId="9" w16cid:durableId="1458446931">
     <w:abstractNumId w:val="1"/>
   </w:num>
-  <w:num w:numId="10">
+  <w:num w:numId="10" w16cid:durableId="858542926">
     <w:abstractNumId w:val="14"/>
   </w:num>
-  <w:num w:numId="11">
+  <w:num w:numId="11" w16cid:durableId="896669535">
     <w:abstractNumId w:val="11"/>
   </w:num>
-  <w:num w:numId="12">
+  <w:num w:numId="12" w16cid:durableId="1826890677">
     <w:abstractNumId w:val="9"/>
   </w:num>
-  <w:num w:numId="13">
+  <w:num w:numId="13" w16cid:durableId="255091740">
     <w:abstractNumId w:val="8"/>
   </w:num>
-  <w:num w:numId="14">
+  <w:num w:numId="14" w16cid:durableId="353263485">
     <w:abstractNumId w:val="4"/>
   </w:num>
-  <w:num w:numId="15">
+  <w:num w:numId="15" w16cid:durableId="491719196">
     <w:abstractNumId w:val="2"/>
   </w:num>
 </w:numbering>
 </file>
 
 <file path=word/styles.xml><?xml version="1.0" encoding="utf-8"?>
-<w:styles xmlns:r="http://schemas.openxmlformats.org/officeDocument/2006/relationships" xmlns:w="http://schemas.openxmlformats.org/wordprocessingml/2006/main">
+<w:styles xmlns:mc="http://schemas.openxmlformats.org/markup-compatibility/2006" xmlns:r="http://schemas.openxmlformats.org/officeDocument/2006/relationships" xmlns:w="http://schemas.openxmlformats.org/wordprocessingml/2006/main" xmlns:w14="http://schemas.microsoft.com/office/word/2010/wordml" xmlns:w15="http://schemas.microsoft.com/office/word/2012/wordml" xmlns:w16cex="http://schemas.microsoft.com/office/word/2018/wordml/cex" xmlns:w16cid="http://schemas.microsoft.com/office/word/2016/wordml/cid" xmlns:w16="http://schemas.microsoft.com/office/word/2018/wordml" xmlns:w16sdtdh="http://schemas.microsoft.com/office/word/2020/wordml/sdtdatahash" xmlns:w16se="http://schemas.microsoft.com/office/word/2015/wordml/symex" mc:Ignorable="w14 w15 w16se w16cid w16 w16cex w16sdtdh">
   <w:docDefaults>
     <w:rPrDefault>
       <w:rPr>
@@ -1793,144 +2059,383 @@
       </w:pPr>
     </w:pPrDefault>
   </w:docDefaults>
-  <w:latentStyles w:defLockedState="0" w:defUIPriority="99" w:defSemiHidden="1" w:defUnhideWhenUsed="1" w:defQFormat="0" w:count="267">
-    <w:lsdException w:name="Normal" w:semiHidden="0" w:uiPriority="0" w:unhideWhenUsed="0" w:qFormat="1"/>
-    <w:lsdException w:name="heading 1" w:semiHidden="0" w:uiPriority="9" w:unhideWhenUsed="0" w:qFormat="1"/>
-    <w:lsdException w:name="heading 2" w:uiPriority="9" w:qFormat="1"/>
-    <w:lsdException w:name="heading 3" w:uiPriority="9" w:qFormat="1"/>
-    <w:lsdException w:name="heading 4" w:uiPriority="9" w:qFormat="1"/>
-    <w:lsdException w:name="heading 5" w:uiPriority="9" w:qFormat="1"/>
-    <w:lsdException w:name="heading 6" w:uiPriority="9" w:qFormat="1"/>
-    <w:lsdException w:name="heading 7" w:uiPriority="9" w:qFormat="1"/>
-    <w:lsdException w:name="heading 8" w:uiPriority="9" w:qFormat="1"/>
-    <w:lsdException w:name="heading 9" w:uiPriority="9" w:qFormat="1"/>
-    <w:lsdException w:name="toc 1" w:uiPriority="39"/>
-    <w:lsdException w:name="toc 2" w:uiPriority="39"/>
-    <w:lsdException w:name="toc 3" w:uiPriority="39"/>
-    <w:lsdException w:name="toc 4" w:uiPriority="39"/>
-    <w:lsdException w:name="toc 5" w:uiPriority="39"/>
-    <w:lsdException w:name="toc 6" w:uiPriority="39"/>
-    <w:lsdException w:name="toc 7" w:uiPriority="39"/>
-    <w:lsdException w:name="toc 8" w:uiPriority="39"/>
-    <w:lsdException w:name="toc 9" w:uiPriority="39"/>
-    <w:lsdException w:name="caption" w:uiPriority="35" w:qFormat="1"/>
-    <w:lsdException w:name="Title" w:semiHidden="0" w:uiPriority="10" w:unhideWhenUsed="0" w:qFormat="1"/>
-    <w:lsdException w:name="Default Paragraph Font" w:uiPriority="1"/>
-    <w:lsdException w:name="Subtitle" w:semiHidden="0" w:uiPriority="11" w:unhideWhenUsed="0" w:qFormat="1"/>
-    <w:lsdException w:name="Strong" w:semiHidden="0" w:uiPriority="22" w:unhideWhenUsed="0" w:qFormat="1"/>
-    <w:lsdException w:name="Emphasis" w:semiHidden="0" w:uiPriority="20" w:unhideWhenUsed="0" w:qFormat="1"/>
-    <w:lsdException w:name="Table Grid" w:semiHidden="0" w:uiPriority="59" w:unhideWhenUsed="0"/>
-    <w:lsdException w:name="Placeholder Text" w:unhideWhenUsed="0"/>
-    <w:lsdException w:name="No Spacing" w:semiHidden="0" w:uiPriority="1" w:unhideWhenUsed="0" w:qFormat="1"/>
-    <w:lsdException w:name="Light Shading" w:semiHidden="0" w:uiPriority="60" w:unhideWhenUsed="0"/>
-    <w:lsdException w:name="Light List" w:semiHidden="0" w:uiPriority="61" w:unhideWhenUsed="0"/>
-    <w:lsdException w:name="Light Grid" w:semiHidden="0" w:uiPriority="62" w:unhideWhenUsed="0"/>
-    <w:lsdException w:name="Medium Shading 1" w:semiHidden="0" w:uiPriority="63" w:unhideWhenUsed="0"/>
-    <w:lsdException w:name="Medium Shading 2" w:semiHidden="0" w:uiPriority="64" w:unhideWhenUsed="0"/>
-    <w:lsdException w:name="Medium List 1" w:semiHidden="0" w:uiPriority="65" w:unhideWhenUsed="0"/>
-    <w:lsdException w:name="Medium List 2" w:semiHidden="0" w:uiPriority="66" w:unhideWhenUsed="0"/>
-    <w:lsdException w:name="Medium Grid 1" w:semiHidden="0" w:uiPriority="67" w:unhideWhenUsed="0"/>
-    <w:lsdException w:name="Medium Grid 2" w:semiHidden="0" w:uiPriority="68" w:unhideWhenUsed="0"/>
-    <w:lsdException w:name="Medium Grid 3" w:semiHidden="0" w:uiPriority="69" w:unhideWhenUsed="0"/>
-    <w:lsdException w:name="Dark List" w:semiHidden="0" w:uiPriority="70" w:unhideWhenUsed="0"/>
-    <w:lsdException w:name="Colorful Shading" w:semiHidden="0" w:uiPriority="71" w:unhideWhenUsed="0"/>
-    <w:lsdException w:name="Colorful List" w:semiHidden="0" w:uiPriority="72" w:unhideWhenUsed="0"/>
-    <w:lsdException w:name="Colorful Grid" w:semiHidden="0" w:uiPriority="73" w:unhideWhenUsed="0"/>
-    <w:lsdException w:name="Light Shading Accent 1" w:semiHidden="0" w:uiPriority="60" w:unhideWhenUsed="0"/>
-    <w:lsdException w:name="Light List Accent 1" w:semiHidden="0" w:uiPriority="61" w:unhideWhenUsed="0"/>
-    <w:lsdException w:name="Light Grid Accent 1" w:semiHidden="0" w:uiPriority="62" w:unhideWhenUsed="0"/>
-    <w:lsdException w:name="Medium Shading 1 Accent 1" w:semiHidden="0" w:uiPriority="63" w:unhideWhenUsed="0"/>
-    <w:lsdException w:name="Medium Shading 2 Accent 1" w:semiHidden="0" w:uiPriority="64" w:unhideWhenUsed="0"/>
-    <w:lsdException w:name="Medium List 1 Accent 1" w:semiHidden="0" w:uiPriority="65" w:unhideWhenUsed="0"/>
-    <w:lsdException w:name="Revision" w:unhideWhenUsed="0"/>
-    <w:lsdException w:name="List Paragraph" w:semiHidden="0" w:uiPriority="34" w:unhideWhenUsed="0" w:qFormat="1"/>
-    <w:lsdException w:name="Quote" w:semiHidden="0" w:uiPriority="29" w:unhideWhenUsed="0" w:qFormat="1"/>
-    <w:lsdException w:name="Intense Quote" w:semiHidden="0" w:uiPriority="30" w:unhideWhenUsed="0" w:qFormat="1"/>
-    <w:lsdException w:name="Medium List 2 Accent 1" w:semiHidden="0" w:uiPriority="66" w:unhideWhenUsed="0"/>
-    <w:lsdException w:name="Medium Grid 1 Accent 1" w:semiHidden="0" w:uiPriority="67" w:unhideWhenUsed="0"/>
-    <w:lsdException w:name="Medium Grid 2 Accent 1" w:semiHidden="0" w:uiPriority="68" w:unhideWhenUsed="0"/>
-    <w:lsdException w:name="Medium Grid 3 Accent 1" w:semiHidden="0" w:uiPriority="69" w:unhideWhenUsed="0"/>
-    <w:lsdException w:name="Dark List Accent 1" w:semiHidden="0" w:uiPriority="70" w:unhideWhenUsed="0"/>
-    <w:lsdException w:name="Colorful Shading Accent 1" w:semiHidden="0" w:uiPriority="71" w:unhideWhenUsed="0"/>
-    <w:lsdException w:name="Colorful List Accent 1" w:semiHidden="0" w:uiPriority="72" w:unhideWhenUsed="0"/>
-    <w:lsdException w:name="Colorful Grid Accent 1" w:semiHidden="0" w:uiPriority="73" w:unhideWhenUsed="0"/>
-    <w:lsdException w:name="Light Shading Accent 2" w:semiHidden="0" w:uiPriority="60" w:unhideWhenUsed="0"/>
-    <w:lsdException w:name="Light List Accent 2" w:semiHidden="0" w:uiPriority="61" w:unhideWhenUsed="0"/>
-    <w:lsdException w:name="Light Grid Accent 2" w:semiHidden="0" w:uiPriority="62" w:unhideWhenUsed="0"/>
-    <w:lsdException w:name="Medium Shading 1 Accent 2" w:semiHidden="0" w:uiPriority="63" w:unhideWhenUsed="0"/>
-    <w:lsdException w:name="Medium Shading 2 Accent 2" w:semiHidden="0" w:uiPriority="64" w:unhideWhenUsed="0"/>
-    <w:lsdException w:name="Medium List 1 Accent 2" w:semiHidden="0" w:uiPriority="65" w:unhideWhenUsed="0"/>
-    <w:lsdException w:name="Medium List 2 Accent 2" w:semiHidden="0" w:uiPriority="66" w:unhideWhenUsed="0"/>
-    <w:lsdException w:name="Medium Grid 1 Accent 2" w:semiHidden="0" w:uiPriority="67" w:unhideWhenUsed="0"/>
-    <w:lsdException w:name="Medium Grid 2 Accent 2" w:semiHidden="0" w:uiPriority="68" w:unhideWhenUsed="0"/>
-    <w:lsdException w:name="Medium Grid 3 Accent 2" w:semiHidden="0" w:uiPriority="69" w:unhideWhenUsed="0"/>
-    <w:lsdException w:name="Dark List Accent 2" w:semiHidden="0" w:uiPriority="70" w:unhideWhenUsed="0"/>
-    <w:lsdException w:name="Colorful Shading Accent 2" w:semiHidden="0" w:uiPriority="71" w:unhideWhenUsed="0"/>
-    <w:lsdException w:name="Colorful List Accent 2" w:semiHidden="0" w:uiPriority="72" w:unhideWhenUsed="0"/>
-    <w:lsdException w:name="Colorful Grid Accent 2" w:semiHidden="0" w:uiPriority="73" w:unhideWhenUsed="0"/>
-    <w:lsdException w:name="Light Shading Accent 3" w:semiHidden="0" w:uiPriority="60" w:unhideWhenUsed="0"/>
-    <w:lsdException w:name="Light List Accent 3" w:semiHidden="0" w:uiPriority="61" w:unhideWhenUsed="0"/>
-    <w:lsdException w:name="Light Grid Accent 3" w:semiHidden="0" w:uiPriority="62" w:unhideWhenUsed="0"/>
-    <w:lsdException w:name="Medium Shading 1 Accent 3" w:semiHidden="0" w:uiPriority="63" w:unhideWhenUsed="0"/>
-    <w:lsdException w:name="Medium Shading 2 Accent 3" w:semiHidden="0" w:uiPriority="64" w:unhideWhenUsed="0"/>
-    <w:lsdException w:name="Medium List 1 Accent 3" w:semiHidden="0" w:uiPriority="65" w:unhideWhenUsed="0"/>
-    <w:lsdException w:name="Medium List 2 Accent 3" w:semiHidden="0" w:uiPriority="66" w:unhideWhenUsed="0"/>
-    <w:lsdException w:name="Medium Grid 1 Accent 3" w:semiHidden="0" w:uiPriority="67" w:unhideWhenUsed="0"/>
-    <w:lsdException w:name="Medium Grid 2 Accent 3" w:semiHidden="0" w:uiPriority="68" w:unhideWhenUsed="0"/>
-    <w:lsdException w:name="Medium Grid 3 Accent 3" w:semiHidden="0" w:uiPriority="69" w:unhideWhenUsed="0"/>
-    <w:lsdException w:name="Dark List Accent 3" w:semiHidden="0" w:uiPriority="70" w:unhideWhenUsed="0"/>
-    <w:lsdException w:name="Colorful Shading Accent 3" w:semiHidden="0" w:uiPriority="71" w:unhideWhenUsed="0"/>
-    <w:lsdException w:name="Colorful List Accent 3" w:semiHidden="0" w:uiPriority="72" w:unhideWhenUsed="0"/>
-    <w:lsdException w:name="Colorful Grid Accent 3" w:semiHidden="0" w:uiPriority="73" w:unhideWhenUsed="0"/>
-    <w:lsdException w:name="Light Shading Accent 4" w:semiHidden="0" w:uiPriority="60" w:unhideWhenUsed="0"/>
-    <w:lsdException w:name="Light List Accent 4" w:semiHidden="0" w:uiPriority="61" w:unhideWhenUsed="0"/>
-    <w:lsdException w:name="Light Grid Accent 4" w:semiHidden="0" w:uiPriority="62" w:unhideWhenUsed="0"/>
-    <w:lsdException w:name="Medium Shading 1 Accent 4" w:semiHidden="0" w:uiPriority="63" w:unhideWhenUsed="0"/>
-    <w:lsdException w:name="Medium Shading 2 Accent 4" w:semiHidden="0" w:uiPriority="64" w:unhideWhenUsed="0"/>
-    <w:lsdException w:name="Medium List 1 Accent 4" w:semiHidden="0" w:uiPriority="65" w:unhideWhenUsed="0"/>
-    <w:lsdException w:name="Medium List 2 Accent 4" w:semiHidden="0" w:uiPriority="66" w:unhideWhenUsed="0"/>
-    <w:lsdException w:name="Medium Grid 1 Accent 4" w:semiHidden="0" w:uiPriority="67" w:unhideWhenUsed="0"/>
-    <w:lsdException w:name="Medium Grid 2 Accent 4" w:semiHidden="0" w:uiPriority="68" w:unhideWhenUsed="0"/>
-    <w:lsdException w:name="Medium Grid 3 Accent 4" w:semiHidden="0" w:uiPriority="69" w:unhideWhenUsed="0"/>
-    <w:lsdException w:name="Dark List Accent 4" w:semiHidden="0" w:uiPriority="70" w:unhideWhenUsed="0"/>
-    <w:lsdException w:name="Colorful Shading Accent 4" w:semiHidden="0" w:uiPriority="71" w:unhideWhenUsed="0"/>
-    <w:lsdException w:name="Colorful List Accent 4" w:semiHidden="0" w:uiPriority="72" w:unhideWhenUsed="0"/>
-    <w:lsdException w:name="Colorful Grid Accent 4" w:semiHidden="0" w:uiPriority="73" w:unhideWhenUsed="0"/>
-    <w:lsdException w:name="Light Shading Accent 5" w:semiHidden="0" w:uiPriority="60" w:unhideWhenUsed="0"/>
-    <w:lsdException w:name="Light List Accent 5" w:semiHidden="0" w:uiPriority="61" w:unhideWhenUsed="0"/>
-    <w:lsdException w:name="Light Grid Accent 5" w:semiHidden="0" w:uiPriority="62" w:unhideWhenUsed="0"/>
-    <w:lsdException w:name="Medium Shading 1 Accent 5" w:semiHidden="0" w:uiPriority="63" w:unhideWhenUsed="0"/>
-    <w:lsdException w:name="Medium Shading 2 Accent 5" w:semiHidden="0" w:uiPriority="64" w:unhideWhenUsed="0"/>
-    <w:lsdException w:name="Medium List 1 Accent 5" w:semiHidden="0" w:uiPriority="65" w:unhideWhenUsed="0"/>
-    <w:lsdException w:name="Medium List 2 Accent 5" w:semiHidden="0" w:uiPriority="66" w:unhideWhenUsed="0"/>
-    <w:lsdException w:name="Medium Grid 1 Accent 5" w:semiHidden="0" w:uiPriority="67" w:unhideWhenUsed="0"/>
-    <w:lsdException w:name="Medium Grid 2 Accent 5" w:semiHidden="0" w:uiPriority="68" w:unhideWhenUsed="0"/>
-    <w:lsdException w:name="Medium Grid 3 Accent 5" w:semiHidden="0" w:uiPriority="69" w:unhideWhenUsed="0"/>
-    <w:lsdException w:name="Dark List Accent 5" w:semiHidden="0" w:uiPriority="70" w:unhideWhenUsed="0"/>
-    <w:lsdException w:name="Colorful Shading Accent 5" w:semiHidden="0" w:uiPriority="71" w:unhideWhenUsed="0"/>
-    <w:lsdException w:name="Colorful List Accent 5" w:semiHidden="0" w:uiPriority="72" w:unhideWhenUsed="0"/>
-    <w:lsdException w:name="Colorful Grid Accent 5" w:semiHidden="0" w:uiPriority="73" w:unhideWhenUsed="0"/>
-    <w:lsdException w:name="Light Shading Accent 6" w:semiHidden="0" w:uiPriority="60" w:unhideWhenUsed="0"/>
-    <w:lsdException w:name="Light List Accent 6" w:semiHidden="0" w:uiPriority="61" w:unhideWhenUsed="0"/>
-    <w:lsdException w:name="Light Grid Accent 6" w:semiHidden="0" w:uiPriority="62" w:unhideWhenUsed="0"/>
-    <w:lsdException w:name="Medium Shading 1 Accent 6" w:semiHidden="0" w:uiPriority="63" w:unhideWhenUsed="0"/>
-    <w:lsdException w:name="Medium Shading 2 Accent 6" w:semiHidden="0" w:uiPriority="64" w:unhideWhenUsed="0"/>
-    <w:lsdException w:name="Medium List 1 Accent 6" w:semiHidden="0" w:uiPriority="65" w:unhideWhenUsed="0"/>
-    <w:lsdException w:name="Medium List 2 Accent 6" w:semiHidden="0" w:uiPriority="66" w:unhideWhenUsed="0"/>
-    <w:lsdException w:name="Medium Grid 1 Accent 6" w:semiHidden="0" w:uiPriority="67" w:unhideWhenUsed="0"/>
-    <w:lsdException w:name="Medium Grid 2 Accent 6" w:semiHidden="0" w:uiPriority="68" w:unhideWhenUsed="0"/>
-    <w:lsdException w:name="Medium Grid 3 Accent 6" w:semiHidden="0" w:uiPriority="69" w:unhideWhenUsed="0"/>
-    <w:lsdException w:name="Dark List Accent 6" w:semiHidden="0" w:uiPriority="70" w:unhideWhenUsed="0"/>
-    <w:lsdException w:name="Colorful Shading Accent 6" w:semiHidden="0" w:uiPriority="71" w:unhideWhenUsed="0"/>
-    <w:lsdException w:name="Colorful List Accent 6" w:semiHidden="0" w:uiPriority="72" w:unhideWhenUsed="0"/>
-    <w:lsdException w:name="Colorful Grid Accent 6" w:semiHidden="0" w:uiPriority="73" w:unhideWhenUsed="0"/>
-    <w:lsdException w:name="Subtle Emphasis" w:semiHidden="0" w:uiPriority="19" w:unhideWhenUsed="0" w:qFormat="1"/>
-    <w:lsdException w:name="Intense Emphasis" w:semiHidden="0" w:uiPriority="21" w:unhideWhenUsed="0" w:qFormat="1"/>
-    <w:lsdException w:name="Subtle Reference" w:semiHidden="0" w:uiPriority="31" w:unhideWhenUsed="0" w:qFormat="1"/>
-    <w:lsdException w:name="Intense Reference" w:semiHidden="0" w:uiPriority="32" w:unhideWhenUsed="0" w:qFormat="1"/>
-    <w:lsdException w:name="Book Title" w:semiHidden="0" w:uiPriority="33" w:unhideWhenUsed="0" w:qFormat="1"/>
-    <w:lsdException w:name="Bibliography" w:uiPriority="37"/>
-    <w:lsdException w:name="TOC Heading" w:uiPriority="39" w:qFormat="1"/>
+  <w:latentStyles w:defLockedState="0" w:defUIPriority="99" w:defSemiHidden="0" w:defUnhideWhenUsed="0" w:defQFormat="0" w:count="376">
+    <w:lsdException w:name="Normal" w:uiPriority="0" w:qFormat="1"/>
+    <w:lsdException w:name="heading 1" w:uiPriority="9" w:qFormat="1"/>
+    <w:lsdException w:name="heading 2" w:semiHidden="1" w:uiPriority="9" w:unhideWhenUsed="1" w:qFormat="1"/>
+    <w:lsdException w:name="heading 3" w:semiHidden="1" w:uiPriority="9" w:unhideWhenUsed="1" w:qFormat="1"/>
+    <w:lsdException w:name="heading 4" w:semiHidden="1" w:uiPriority="9" w:unhideWhenUsed="1" w:qFormat="1"/>
+    <w:lsdException w:name="heading 5" w:semiHidden="1" w:uiPriority="9" w:unhideWhenUsed="1" w:qFormat="1"/>
+    <w:lsdException w:name="heading 6" w:semiHidden="1" w:uiPriority="9" w:unhideWhenUsed="1" w:qFormat="1"/>
+    <w:lsdException w:name="heading 7" w:semiHidden="1" w:uiPriority="9" w:unhideWhenUsed="1" w:qFormat="1"/>
+    <w:lsdException w:name="heading 8" w:semiHidden="1" w:uiPriority="9" w:unhideWhenUsed="1" w:qFormat="1"/>
+    <w:lsdException w:name="heading 9" w:semiHidden="1" w:uiPriority="9" w:unhideWhenUsed="1" w:qFormat="1"/>
+    <w:lsdException w:name="index 1" w:semiHidden="1" w:unhideWhenUsed="1"/>
+    <w:lsdException w:name="index 2" w:semiHidden="1" w:unhideWhenUsed="1"/>
+    <w:lsdException w:name="index 3" w:semiHidden="1" w:unhideWhenUsed="1"/>
+    <w:lsdException w:name="index 4" w:semiHidden="1" w:unhideWhenUsed="1"/>
+    <w:lsdException w:name="index 5" w:semiHidden="1" w:unhideWhenUsed="1"/>
+    <w:lsdException w:name="index 6" w:semiHidden="1" w:unhideWhenUsed="1"/>
+    <w:lsdException w:name="index 7" w:semiHidden="1" w:unhideWhenUsed="1"/>
+    <w:lsdException w:name="index 8" w:semiHidden="1" w:unhideWhenUsed="1"/>
+    <w:lsdException w:name="index 9" w:semiHidden="1" w:unhideWhenUsed="1"/>
+    <w:lsdException w:name="toc 1" w:semiHidden="1" w:uiPriority="39" w:unhideWhenUsed="1"/>
+    <w:lsdException w:name="toc 2" w:semiHidden="1" w:uiPriority="39" w:unhideWhenUsed="1"/>
+    <w:lsdException w:name="toc 3" w:semiHidden="1" w:uiPriority="39" w:unhideWhenUsed="1"/>
+    <w:lsdException w:name="toc 4" w:semiHidden="1" w:uiPriority="39" w:unhideWhenUsed="1"/>
+    <w:lsdException w:name="toc 5" w:semiHidden="1" w:uiPriority="39" w:unhideWhenUsed="1"/>
+    <w:lsdException w:name="toc 6" w:semiHidden="1" w:uiPriority="39" w:unhideWhenUsed="1"/>
+    <w:lsdException w:name="toc 7" w:semiHidden="1" w:uiPriority="39" w:unhideWhenUsed="1"/>
+    <w:lsdException w:name="toc 8" w:semiHidden="1" w:uiPriority="39" w:unhideWhenUsed="1"/>
+    <w:lsdException w:name="toc 9" w:semiHidden="1" w:uiPriority="39" w:unhideWhenUsed="1"/>
+    <w:lsdException w:name="Normal Indent" w:semiHidden="1" w:unhideWhenUsed="1"/>
+    <w:lsdException w:name="footnote text" w:semiHidden="1" w:unhideWhenUsed="1"/>
+    <w:lsdException w:name="annotation text" w:semiHidden="1" w:unhideWhenUsed="1"/>
+    <w:lsdException w:name="header" w:semiHidden="1" w:unhideWhenUsed="1"/>
+    <w:lsdException w:name="footer" w:semiHidden="1" w:unhideWhenUsed="1"/>
+    <w:lsdException w:name="index heading" w:semiHidden="1" w:unhideWhenUsed="1"/>
+    <w:lsdException w:name="caption" w:semiHidden="1" w:uiPriority="35" w:unhideWhenUsed="1" w:qFormat="1"/>
+    <w:lsdException w:name="table of figures" w:semiHidden="1" w:unhideWhenUsed="1"/>
+    <w:lsdException w:name="envelope address" w:semiHidden="1" w:unhideWhenUsed="1"/>
+    <w:lsdException w:name="envelope return" w:semiHidden="1" w:unhideWhenUsed="1"/>
+    <w:lsdException w:name="footnote reference" w:semiHidden="1" w:unhideWhenUsed="1"/>
+    <w:lsdException w:name="annotation reference" w:semiHidden="1" w:unhideWhenUsed="1"/>
+    <w:lsdException w:name="line number" w:semiHidden="1" w:unhideWhenUsed="1"/>
+    <w:lsdException w:name="page number" w:semiHidden="1" w:unhideWhenUsed="1"/>
+    <w:lsdException w:name="endnote reference" w:semiHidden="1" w:unhideWhenUsed="1"/>
+    <w:lsdException w:name="endnote text" w:semiHidden="1" w:unhideWhenUsed="1"/>
+    <w:lsdException w:name="table of authorities" w:semiHidden="1" w:unhideWhenUsed="1"/>
+    <w:lsdException w:name="macro" w:semiHidden="1" w:unhideWhenUsed="1"/>
+    <w:lsdException w:name="toa heading" w:semiHidden="1" w:unhideWhenUsed="1"/>
+    <w:lsdException w:name="List" w:semiHidden="1" w:unhideWhenUsed="1"/>
+    <w:lsdException w:name="List Bullet" w:semiHidden="1" w:unhideWhenUsed="1"/>
+    <w:lsdException w:name="List Number" w:semiHidden="1" w:unhideWhenUsed="1"/>
+    <w:lsdException w:name="List 2" w:semiHidden="1" w:unhideWhenUsed="1"/>
+    <w:lsdException w:name="List 3" w:semiHidden="1" w:unhideWhenUsed="1"/>
+    <w:lsdException w:name="List 4" w:semiHidden="1" w:unhideWhenUsed="1"/>
+    <w:lsdException w:name="List 5" w:semiHidden="1" w:unhideWhenUsed="1"/>
+    <w:lsdException w:name="List Bullet 2" w:semiHidden="1" w:unhideWhenUsed="1"/>
+    <w:lsdException w:name="List Bullet 3" w:semiHidden="1" w:unhideWhenUsed="1"/>
+    <w:lsdException w:name="List Bullet 4" w:semiHidden="1" w:unhideWhenUsed="1"/>
+    <w:lsdException w:name="List Bullet 5" w:semiHidden="1" w:unhideWhenUsed="1"/>
+    <w:lsdException w:name="List Number 2" w:semiHidden="1" w:unhideWhenUsed="1"/>
+    <w:lsdException w:name="List Number 3" w:semiHidden="1" w:unhideWhenUsed="1"/>
+    <w:lsdException w:name="List Number 4" w:semiHidden="1" w:unhideWhenUsed="1"/>
+    <w:lsdException w:name="List Number 5" w:semiHidden="1" w:unhideWhenUsed="1"/>
+    <w:lsdException w:name="Title" w:uiPriority="10" w:qFormat="1"/>
+    <w:lsdException w:name="Closing" w:semiHidden="1" w:unhideWhenUsed="1"/>
+    <w:lsdException w:name="Signature" w:semiHidden="1" w:unhideWhenUsed="1"/>
+    <w:lsdException w:name="Default Paragraph Font" w:semiHidden="1" w:uiPriority="1" w:unhideWhenUsed="1"/>
+    <w:lsdException w:name="Body Text" w:semiHidden="1" w:unhideWhenUsed="1"/>
+    <w:lsdException w:name="Body Text Indent" w:semiHidden="1" w:unhideWhenUsed="1"/>
+    <w:lsdException w:name="List Continue" w:semiHidden="1" w:unhideWhenUsed="1"/>
+    <w:lsdException w:name="List Continue 2" w:semiHidden="1" w:unhideWhenUsed="1"/>
+    <w:lsdException w:name="List Continue 3" w:semiHidden="1" w:unhideWhenUsed="1"/>
+    <w:lsdException w:name="List Continue 4" w:semiHidden="1" w:unhideWhenUsed="1"/>
+    <w:lsdException w:name="List Continue 5" w:semiHidden="1" w:unhideWhenUsed="1"/>
+    <w:lsdException w:name="Message Header" w:semiHidden="1" w:unhideWhenUsed="1"/>
+    <w:lsdException w:name="Subtitle" w:uiPriority="11" w:qFormat="1"/>
+    <w:lsdException w:name="Salutation" w:semiHidden="1" w:unhideWhenUsed="1"/>
+    <w:lsdException w:name="Date" w:semiHidden="1" w:unhideWhenUsed="1"/>
+    <w:lsdException w:name="Body Text First Indent" w:semiHidden="1" w:unhideWhenUsed="1"/>
+    <w:lsdException w:name="Body Text First Indent 2" w:semiHidden="1" w:unhideWhenUsed="1"/>
+    <w:lsdException w:name="Note Heading" w:semiHidden="1" w:unhideWhenUsed="1"/>
+    <w:lsdException w:name="Body Text 2" w:semiHidden="1" w:unhideWhenUsed="1"/>
+    <w:lsdException w:name="Body Text 3" w:semiHidden="1" w:unhideWhenUsed="1"/>
+    <w:lsdException w:name="Body Text Indent 2" w:semiHidden="1" w:unhideWhenUsed="1"/>
+    <w:lsdException w:name="Body Text Indent 3" w:semiHidden="1" w:unhideWhenUsed="1"/>
+    <w:lsdException w:name="Block Text" w:semiHidden="1" w:unhideWhenUsed="1"/>
+    <w:lsdException w:name="Hyperlink" w:semiHidden="1" w:unhideWhenUsed="1"/>
+    <w:lsdException w:name="FollowedHyperlink" w:semiHidden="1" w:unhideWhenUsed="1"/>
+    <w:lsdException w:name="Strong" w:uiPriority="22" w:qFormat="1"/>
+    <w:lsdException w:name="Emphasis" w:uiPriority="20" w:qFormat="1"/>
+    <w:lsdException w:name="Document Map" w:semiHidden="1" w:unhideWhenUsed="1"/>
+    <w:lsdException w:name="Plain Text" w:semiHidden="1" w:unhideWhenUsed="1"/>
+    <w:lsdException w:name="E-mail Signature" w:semiHidden="1" w:unhideWhenUsed="1"/>
+    <w:lsdException w:name="HTML Top of Form" w:semiHidden="1" w:unhideWhenUsed="1"/>
+    <w:lsdException w:name="HTML Bottom of Form" w:semiHidden="1" w:unhideWhenUsed="1"/>
+    <w:lsdException w:name="Normal (Web)" w:semiHidden="1" w:unhideWhenUsed="1"/>
+    <w:lsdException w:name="HTML Acronym" w:semiHidden="1" w:unhideWhenUsed="1"/>
+    <w:lsdException w:name="HTML Address" w:semiHidden="1" w:unhideWhenUsed="1"/>
+    <w:lsdException w:name="HTML Cite" w:semiHidden="1" w:unhideWhenUsed="1"/>
+    <w:lsdException w:name="HTML Code" w:semiHidden="1" w:unhideWhenUsed="1"/>
+    <w:lsdException w:name="HTML Definition" w:semiHidden="1" w:unhideWhenUsed="1"/>
+    <w:lsdException w:name="HTML Keyboard" w:semiHidden="1" w:unhideWhenUsed="1"/>
+    <w:lsdException w:name="HTML Preformatted" w:semiHidden="1" w:unhideWhenUsed="1"/>
+    <w:lsdException w:name="HTML Sample" w:semiHidden="1" w:unhideWhenUsed="1"/>
+    <w:lsdException w:name="HTML Typewriter" w:semiHidden="1" w:unhideWhenUsed="1"/>
+    <w:lsdException w:name="HTML Variable" w:semiHidden="1" w:unhideWhenUsed="1"/>
+    <w:lsdException w:name="Normal Table" w:semiHidden="1" w:unhideWhenUsed="1"/>
+    <w:lsdException w:name="annotation subject" w:semiHidden="1" w:unhideWhenUsed="1"/>
+    <w:lsdException w:name="No List" w:semiHidden="1" w:unhideWhenUsed="1"/>
+    <w:lsdException w:name="Outline List 1" w:semiHidden="1" w:unhideWhenUsed="1"/>
+    <w:lsdException w:name="Outline List 2" w:semiHidden="1" w:unhideWhenUsed="1"/>
+    <w:lsdException w:name="Outline List 3" w:semiHidden="1" w:unhideWhenUsed="1"/>
+    <w:lsdException w:name="Table Simple 1" w:semiHidden="1" w:unhideWhenUsed="1"/>
+    <w:lsdException w:name="Table Simple 2" w:semiHidden="1" w:unhideWhenUsed="1"/>
+    <w:lsdException w:name="Table Simple 3" w:semiHidden="1" w:unhideWhenUsed="1"/>
+    <w:lsdException w:name="Table Classic 1" w:semiHidden="1" w:unhideWhenUsed="1"/>
+    <w:lsdException w:name="Table Classic 2" w:semiHidden="1" w:unhideWhenUsed="1"/>
+    <w:lsdException w:name="Table Classic 3" w:semiHidden="1" w:unhideWhenUsed="1"/>
+    <w:lsdException w:name="Table Classic 4" w:semiHidden="1" w:unhideWhenUsed="1"/>
+    <w:lsdException w:name="Table Colorful 1" w:semiHidden="1" w:unhideWhenUsed="1"/>
+    <w:lsdException w:name="Table Colorful 2" w:semiHidden="1" w:unhideWhenUsed="1"/>
+    <w:lsdException w:name="Table Colorful 3" w:semiHidden="1" w:unhideWhenUsed="1"/>
+    <w:lsdException w:name="Table Columns 1" w:semiHidden="1" w:unhideWhenUsed="1"/>
+    <w:lsdException w:name="Table Columns 2" w:semiHidden="1" w:unhideWhenUsed="1"/>
+    <w:lsdException w:name="Table Columns 3" w:semiHidden="1" w:unhideWhenUsed="1"/>
+    <w:lsdException w:name="Table Columns 4" w:semiHidden="1" w:unhideWhenUsed="1"/>
+    <w:lsdException w:name="Table Columns 5" w:semiHidden="1" w:unhideWhenUsed="1"/>
+    <w:lsdException w:name="Table Grid 1" w:semiHidden="1" w:unhideWhenUsed="1"/>
+    <w:lsdException w:name="Table Grid 2" w:semiHidden="1" w:unhideWhenUsed="1"/>
+    <w:lsdException w:name="Table Grid 3" w:semiHidden="1" w:unhideWhenUsed="1"/>
+    <w:lsdException w:name="Table Grid 4" w:semiHidden="1" w:unhideWhenUsed="1"/>
+    <w:lsdException w:name="Table Grid 5" w:semiHidden="1" w:unhideWhenUsed="1"/>
+    <w:lsdException w:name="Table Grid 6" w:semiHidden="1" w:unhideWhenUsed="1"/>
+    <w:lsdException w:name="Table Grid 7" w:semiHidden="1" w:unhideWhenUsed="1"/>
+    <w:lsdException w:name="Table Grid 8" w:semiHidden="1" w:unhideWhenUsed="1"/>
+    <w:lsdException w:name="Table List 1" w:semiHidden="1" w:unhideWhenUsed="1"/>
+    <w:lsdException w:name="Table List 2" w:semiHidden="1" w:unhideWhenUsed="1"/>
+    <w:lsdException w:name="Table List 3" w:semiHidden="1" w:unhideWhenUsed="1"/>
+    <w:lsdException w:name="Table List 4" w:semiHidden="1" w:unhideWhenUsed="1"/>
+    <w:lsdException w:name="Table List 5" w:semiHidden="1" w:unhideWhenUsed="1"/>
+    <w:lsdException w:name="Table List 6" w:semiHidden="1" w:unhideWhenUsed="1"/>
+    <w:lsdException w:name="Table List 7" w:semiHidden="1" w:unhideWhenUsed="1"/>
+    <w:lsdException w:name="Table List 8" w:semiHidden="1" w:unhideWhenUsed="1"/>
+    <w:lsdException w:name="Table 3D effects 1" w:semiHidden="1" w:unhideWhenUsed="1"/>
+    <w:lsdException w:name="Table 3D effects 2" w:semiHidden="1" w:unhideWhenUsed="1"/>
+    <w:lsdException w:name="Table 3D effects 3" w:semiHidden="1" w:unhideWhenUsed="1"/>
+    <w:lsdException w:name="Table Contemporary" w:semiHidden="1" w:unhideWhenUsed="1"/>
+    <w:lsdException w:name="Table Elegant" w:semiHidden="1" w:unhideWhenUsed="1"/>
+    <w:lsdException w:name="Table Professional" w:semiHidden="1" w:unhideWhenUsed="1"/>
+    <w:lsdException w:name="Table Subtle 1" w:semiHidden="1" w:unhideWhenUsed="1"/>
+    <w:lsdException w:name="Table Subtle 2" w:semiHidden="1" w:unhideWhenUsed="1"/>
+    <w:lsdException w:name="Table Web 1" w:semiHidden="1" w:unhideWhenUsed="1"/>
+    <w:lsdException w:name="Table Web 2" w:semiHidden="1" w:unhideWhenUsed="1"/>
+    <w:lsdException w:name="Table Web 3" w:semiHidden="1" w:unhideWhenUsed="1"/>
+    <w:lsdException w:name="Balloon Text" w:semiHidden="1" w:unhideWhenUsed="1"/>
+    <w:lsdException w:name="Table Grid" w:uiPriority="59"/>
+    <w:lsdException w:name="Table Theme" w:semiHidden="1" w:unhideWhenUsed="1"/>
+    <w:lsdException w:name="Placeholder Text" w:semiHidden="1"/>
+    <w:lsdException w:name="No Spacing" w:uiPriority="1" w:qFormat="1"/>
+    <w:lsdException w:name="Light Shading" w:uiPriority="60"/>
+    <w:lsdException w:name="Light List" w:uiPriority="61"/>
+    <w:lsdException w:name="Light Grid" w:uiPriority="62"/>
+    <w:lsdException w:name="Medium Shading 1" w:uiPriority="63"/>
+    <w:lsdException w:name="Medium Shading 2" w:uiPriority="64"/>
+    <w:lsdException w:name="Medium List 1" w:uiPriority="65"/>
+    <w:lsdException w:name="Medium List 2" w:uiPriority="66"/>
+    <w:lsdException w:name="Medium Grid 1" w:uiPriority="67"/>
+    <w:lsdException w:name="Medium Grid 2" w:uiPriority="68"/>
+    <w:lsdException w:name="Medium Grid 3" w:uiPriority="69"/>
+    <w:lsdException w:name="Dark List" w:uiPriority="70"/>
+    <w:lsdException w:name="Colorful Shading" w:uiPriority="71"/>
+    <w:lsdException w:name="Colorful List" w:uiPriority="72"/>
+    <w:lsdException w:name="Colorful Grid" w:uiPriority="73"/>
+    <w:lsdException w:name="Light Shading Accent 1" w:uiPriority="60"/>
+    <w:lsdException w:name="Light List Accent 1" w:uiPriority="61"/>
+    <w:lsdException w:name="Light Grid Accent 1" w:uiPriority="62"/>
+    <w:lsdException w:name="Medium Shading 1 Accent 1" w:uiPriority="63"/>
+    <w:lsdException w:name="Medium Shading 2 Accent 1" w:uiPriority="64"/>
+    <w:lsdException w:name="Medium List 1 Accent 1" w:uiPriority="65"/>
+    <w:lsdException w:name="Revision" w:semiHidden="1"/>
+    <w:lsdException w:name="List Paragraph" w:uiPriority="34" w:qFormat="1"/>
+    <w:lsdException w:name="Quote" w:uiPriority="29" w:qFormat="1"/>
+    <w:lsdException w:name="Intense Quote" w:uiPriority="30" w:qFormat="1"/>
+    <w:lsdException w:name="Medium List 2 Accent 1" w:uiPriority="66"/>
+    <w:lsdException w:name="Medium Grid 1 Accent 1" w:uiPriority="67"/>
+    <w:lsdException w:name="Medium Grid 2 Accent 1" w:uiPriority="68"/>
+    <w:lsdException w:name="Medium Grid 3 Accent 1" w:uiPriority="69"/>
+    <w:lsdException w:name="Dark List Accent 1" w:uiPriority="70"/>
+    <w:lsdException w:name="Colorful Shading Accent 1" w:uiPriority="71"/>
+    <w:lsdException w:name="Colorful List Accent 1" w:uiPriority="72"/>
+    <w:lsdException w:name="Colorful Grid Accent 1" w:uiPriority="73"/>
+    <w:lsdException w:name="Light Shading Accent 2" w:uiPriority="60"/>
+    <w:lsdException w:name="Light List Accent 2" w:uiPriority="61"/>
+    <w:lsdException w:name="Light Grid Accent 2" w:uiPriority="62"/>
+    <w:lsdException w:name="Medium Shading 1 Accent 2" w:uiPriority="63"/>
+    <w:lsdException w:name="Medium Shading 2 Accent 2" w:uiPriority="64"/>
+    <w:lsdException w:name="Medium List 1 Accent 2" w:uiPriority="65"/>
+    <w:lsdException w:name="Medium List 2 Accent 2" w:uiPriority="66"/>
+    <w:lsdException w:name="Medium Grid 1 Accent 2" w:uiPriority="67"/>
+    <w:lsdException w:name="Medium Grid 2 Accent 2" w:uiPriority="68"/>
+    <w:lsdException w:name="Medium Grid 3 Accent 2" w:uiPriority="69"/>
+    <w:lsdException w:name="Dark List Accent 2" w:uiPriority="70"/>
+    <w:lsdException w:name="Colorful Shading Accent 2" w:uiPriority="71"/>
+    <w:lsdException w:name="Colorful List Accent 2" w:uiPriority="72"/>
+    <w:lsdException w:name="Colorful Grid Accent 2" w:uiPriority="73"/>
+    <w:lsdException w:name="Light Shading Accent 3" w:uiPriority="60"/>
+    <w:lsdException w:name="Light List Accent 3" w:uiPriority="61"/>
+    <w:lsdException w:name="Light Grid Accent 3" w:uiPriority="62"/>
+    <w:lsdException w:name="Medium Shading 1 Accent 3" w:uiPriority="63"/>
+    <w:lsdException w:name="Medium Shading 2 Accent 3" w:uiPriority="64"/>
+    <w:lsdException w:name="Medium List 1 Accent 3" w:uiPriority="65"/>
+    <w:lsdException w:name="Medium List 2 Accent 3" w:uiPriority="66"/>
+    <w:lsdException w:name="Medium Grid 1 Accent 3" w:uiPriority="67"/>
+    <w:lsdException w:name="Medium Grid 2 Accent 3" w:uiPriority="68"/>
+    <w:lsdException w:name="Medium Grid 3 Accent 3" w:uiPriority="69"/>
+    <w:lsdException w:name="Dark List Accent 3" w:uiPriority="70"/>
+    <w:lsdException w:name="Colorful Shading Accent 3" w:uiPriority="71"/>
+    <w:lsdException w:name="Colorful List Accent 3" w:uiPriority="72"/>
+    <w:lsdException w:name="Colorful Grid Accent 3" w:uiPriority="73"/>
+    <w:lsdException w:name="Light Shading Accent 4" w:uiPriority="60"/>
+    <w:lsdException w:name="Light List Accent 4" w:uiPriority="61"/>
+    <w:lsdException w:name="Light Grid Accent 4" w:uiPriority="62"/>
+    <w:lsdException w:name="Medium Shading 1 Accent 4" w:uiPriority="63"/>
+    <w:lsdException w:name="Medium Shading 2 Accent 4" w:uiPriority="64"/>
+    <w:lsdException w:name="Medium List 1 Accent 4" w:uiPriority="65"/>
+    <w:lsdException w:name="Medium List 2 Accent 4" w:uiPriority="66"/>
+    <w:lsdException w:name="Medium Grid 1 Accent 4" w:uiPriority="67"/>
+    <w:lsdException w:name="Medium Grid 2 Accent 4" w:uiPriority="68"/>
+    <w:lsdException w:name="Medium Grid 3 Accent 4" w:uiPriority="69"/>
+    <w:lsdException w:name="Dark List Accent 4" w:uiPriority="70"/>
+    <w:lsdException w:name="Colorful Shading Accent 4" w:uiPriority="71"/>
+    <w:lsdException w:name="Colorful List Accent 4" w:uiPriority="72"/>
+    <w:lsdException w:name="Colorful Grid Accent 4" w:uiPriority="73"/>
+    <w:lsdException w:name="Light Shading Accent 5" w:uiPriority="60"/>
+    <w:lsdException w:name="Light List Accent 5" w:uiPriority="61"/>
+    <w:lsdException w:name="Light Grid Accent 5" w:uiPriority="62"/>
+    <w:lsdException w:name="Medium Shading 1 Accent 5" w:uiPriority="63"/>
+    <w:lsdException w:name="Medium Shading 2 Accent 5" w:uiPriority="64"/>
+    <w:lsdException w:name="Medium List 1 Accent 5" w:uiPriority="65"/>
+    <w:lsdException w:name="Medium List 2 Accent 5" w:uiPriority="66"/>
+    <w:lsdException w:name="Medium Grid 1 Accent 5" w:uiPriority="67"/>
+    <w:lsdException w:name="Medium Grid 2 Accent 5" w:uiPriority="68"/>
+    <w:lsdException w:name="Medium Grid 3 Accent 5" w:uiPriority="69"/>
+    <w:lsdException w:name="Dark List Accent 5" w:uiPriority="70"/>
+    <w:lsdException w:name="Colorful Shading Accent 5" w:uiPriority="71"/>
+    <w:lsdException w:name="Colorful List Accent 5" w:uiPriority="72"/>
+    <w:lsdException w:name="Colorful Grid Accent 5" w:uiPriority="73"/>
+    <w:lsdException w:name="Light Shading Accent 6" w:uiPriority="60"/>
+    <w:lsdException w:name="Light List Accent 6" w:uiPriority="61"/>
+    <w:lsdException w:name="Light Grid Accent 6" w:uiPriority="62"/>
+    <w:lsdException w:name="Medium Shading 1 Accent 6" w:uiPriority="63"/>
+    <w:lsdException w:name="Medium Shading 2 Accent 6" w:uiPriority="64"/>
+    <w:lsdException w:name="Medium List 1 Accent 6" w:uiPriority="65"/>
+    <w:lsdException w:name="Medium List 2 Accent 6" w:uiPriority="66"/>
+    <w:lsdException w:name="Medium Grid 1 Accent 6" w:uiPriority="67"/>
+    <w:lsdException w:name="Medium Grid 2 Accent 6" w:uiPriority="68"/>
+    <w:lsdException w:name="Medium Grid 3 Accent 6" w:uiPriority="69"/>
+    <w:lsdException w:name="Dark List Accent 6" w:uiPriority="70"/>
+    <w:lsdException w:name="Colorful Shading Accent 6" w:uiPriority="71"/>
+    <w:lsdException w:name="Colorful List Accent 6" w:uiPriority="72"/>
+    <w:lsdException w:name="Colorful Grid Accent 6" w:uiPriority="73"/>
+    <w:lsdException w:name="Subtle Emphasis" w:uiPriority="19" w:qFormat="1"/>
+    <w:lsdException w:name="Intense Emphasis" w:uiPriority="21" w:qFormat="1"/>
+    <w:lsdException w:name="Subtle Reference" w:uiPriority="31" w:qFormat="1"/>
+    <w:lsdException w:name="Intense Reference" w:uiPriority="32" w:qFormat="1"/>
+    <w:lsdException w:name="Book Title" w:uiPriority="33" w:qFormat="1"/>
+    <w:lsdException w:name="Bibliography" w:semiHidden="1" w:uiPriority="37" w:unhideWhenUsed="1"/>
+    <w:lsdException w:name="TOC Heading" w:semiHidden="1" w:uiPriority="39" w:unhideWhenUsed="1" w:qFormat="1"/>
+    <w:lsdException w:name="Plain Table 1" w:uiPriority="41"/>
+    <w:lsdException w:name="Plain Table 2" w:uiPriority="42"/>
+    <w:lsdException w:name="Plain Table 3" w:uiPriority="43"/>
+    <w:lsdException w:name="Plain Table 4" w:uiPriority="44"/>
+    <w:lsdException w:name="Plain Table 5" w:uiPriority="45"/>
+    <w:lsdException w:name="Grid Table Light" w:uiPriority="40"/>
+    <w:lsdException w:name="Grid Table 1 Light" w:uiPriority="46"/>
+    <w:lsdException w:name="Grid Table 2" w:uiPriority="47"/>
+    <w:lsdException w:name="Grid Table 3" w:uiPriority="48"/>
+    <w:lsdException w:name="Grid Table 4" w:uiPriority="49"/>
+    <w:lsdException w:name="Grid Table 5 Dark" w:uiPriority="50"/>
+    <w:lsdException w:name="Grid Table 6 Colorful" w:uiPriority="51"/>
+    <w:lsdException w:name="Grid Table 7 Colorful" w:uiPriority="52"/>
+    <w:lsdException w:name="Grid Table 1 Light Accent 1" w:uiPriority="46"/>
+    <w:lsdException w:name="Grid Table 2 Accent 1" w:uiPriority="47"/>
+    <w:lsdException w:name="Grid Table 3 Accent 1" w:uiPriority="48"/>
+    <w:lsdException w:name="Grid Table 4 Accent 1" w:uiPriority="49"/>
+    <w:lsdException w:name="Grid Table 5 Dark Accent 1" w:uiPriority="50"/>
+    <w:lsdException w:name="Grid Table 6 Colorful Accent 1" w:uiPriority="51"/>
+    <w:lsdException w:name="Grid Table 7 Colorful Accent 1" w:uiPriority="52"/>
+    <w:lsdException w:name="Grid Table 1 Light Accent 2" w:uiPriority="46"/>
+    <w:lsdException w:name="Grid Table 2 Accent 2" w:uiPriority="47"/>
+    <w:lsdException w:name="Grid Table 3 Accent 2" w:uiPriority="48"/>
+    <w:lsdException w:name="Grid Table 4 Accent 2" w:uiPriority="49"/>
+    <w:lsdException w:name="Grid Table 5 Dark Accent 2" w:uiPriority="50"/>
+    <w:lsdException w:name="Grid Table 6 Colorful Accent 2" w:uiPriority="51"/>
+    <w:lsdException w:name="Grid Table 7 Colorful Accent 2" w:uiPriority="52"/>
+    <w:lsdException w:name="Grid Table 1 Light Accent 3" w:uiPriority="46"/>
+    <w:lsdException w:name="Grid Table 2 Accent 3" w:uiPriority="47"/>
+    <w:lsdException w:name="Grid Table 3 Accent 3" w:uiPriority="48"/>
+    <w:lsdException w:name="Grid Table 4 Accent 3" w:uiPriority="49"/>
+    <w:lsdException w:name="Grid Table 5 Dark Accent 3" w:uiPriority="50"/>
+    <w:lsdException w:name="Grid Table 6 Colorful Accent 3" w:uiPriority="51"/>
+    <w:lsdException w:name="Grid Table 7 Colorful Accent 3" w:uiPriority="52"/>
+    <w:lsdException w:name="Grid Table 1 Light Accent 4" w:uiPriority="46"/>
+    <w:lsdException w:name="Grid Table 2 Accent 4" w:uiPriority="47"/>
+    <w:lsdException w:name="Grid Table 3 Accent 4" w:uiPriority="48"/>
+    <w:lsdException w:name="Grid Table 4 Accent 4" w:uiPriority="49"/>
+    <w:lsdException w:name="Grid Table 5 Dark Accent 4" w:uiPriority="50"/>
+    <w:lsdException w:name="Grid Table 6 Colorful Accent 4" w:uiPriority="51"/>
+    <w:lsdException w:name="Grid Table 7 Colorful Accent 4" w:uiPriority="52"/>
+    <w:lsdException w:name="Grid Table 1 Light Accent 5" w:uiPriority="46"/>
+    <w:lsdException w:name="Grid Table 2 Accent 5" w:uiPriority="47"/>
+    <w:lsdException w:name="Grid Table 3 Accent 5" w:uiPriority="48"/>
+    <w:lsdException w:name="Grid Table 4 Accent 5" w:uiPriority="49"/>
+    <w:lsdException w:name="Grid Table 5 Dark Accent 5" w:uiPriority="50"/>
+    <w:lsdException w:name="Grid Table 6 Colorful Accent 5" w:uiPriority="51"/>
+    <w:lsdException w:name="Grid Table 7 Colorful Accent 5" w:uiPriority="52"/>
+    <w:lsdException w:name="Grid Table 1 Light Accent 6" w:uiPriority="46"/>
+    <w:lsdException w:name="Grid Table 2 Accent 6" w:uiPriority="47"/>
+    <w:lsdException w:name="Grid Table 3 Accent 6" w:uiPriority="48"/>
+    <w:lsdException w:name="Grid Table 4 Accent 6" w:uiPriority="49"/>
+    <w:lsdException w:name="Grid Table 5 Dark Accent 6" w:uiPriority="50"/>
+    <w:lsdException w:name="Grid Table 6 Colorful Accent 6" w:uiPriority="51"/>
+    <w:lsdException w:name="Grid Table 7 Colorful Accent 6" w:uiPriority="52"/>
+    <w:lsdException w:name="List Table 1 Light" w:uiPriority="46"/>
+    <w:lsdException w:name="List Table 2" w:uiPriority="47"/>
+    <w:lsdException w:name="List Table 3" w:uiPriority="48"/>
+    <w:lsdException w:name="List Table 4" w:uiPriority="49"/>
+    <w:lsdException w:name="List Table 5 Dark" w:uiPriority="50"/>
+    <w:lsdException w:name="List Table 6 Colorful" w:uiPriority="51"/>
+    <w:lsdException w:name="List Table 7 Colorful" w:uiPriority="52"/>
+    <w:lsdException w:name="List Table 1 Light Accent 1" w:uiPriority="46"/>
+    <w:lsdException w:name="List Table 2 Accent 1" w:uiPriority="47"/>
+    <w:lsdException w:name="List Table 3 Accent 1" w:uiPriority="48"/>
+    <w:lsdException w:name="List Table 4 Accent 1" w:uiPriority="49"/>
+    <w:lsdException w:name="List Table 5 Dark Accent 1" w:uiPriority="50"/>
+    <w:lsdException w:name="List Table 6 Colorful Accent 1" w:uiPriority="51"/>
+    <w:lsdException w:name="List Table 7 Colorful Accent 1" w:uiPriority="52"/>
+    <w:lsdException w:name="List Table 1 Light Accent 2" w:uiPriority="46"/>
+    <w:lsdException w:name="List Table 2 Accent 2" w:uiPriority="47"/>
+    <w:lsdException w:name="List Table 3 Accent 2" w:uiPriority="48"/>
+    <w:lsdException w:name="List Table 4 Accent 2" w:uiPriority="49"/>
+    <w:lsdException w:name="List Table 5 Dark Accent 2" w:uiPriority="50"/>
+    <w:lsdException w:name="List Table 6 Colorful Accent 2" w:uiPriority="51"/>
+    <w:lsdException w:name="List Table 7 Colorful Accent 2" w:uiPriority="52"/>
+    <w:lsdException w:name="List Table 1 Light Accent 3" w:uiPriority="46"/>
+    <w:lsdException w:name="List Table 2 Accent 3" w:uiPriority="47"/>
+    <w:lsdException w:name="List Table 3 Accent 3" w:uiPriority="48"/>
+    <w:lsdException w:name="List Table 4 Accent 3" w:uiPriority="49"/>
+    <w:lsdException w:name="List Table 5 Dark Accent 3" w:uiPriority="50"/>
+    <w:lsdException w:name="List Table 6 Colorful Accent 3" w:uiPriority="51"/>
+    <w:lsdException w:name="List Table 7 Colorful Accent 3" w:uiPriority="52"/>
+    <w:lsdException w:name="List Table 1 Light Accent 4" w:uiPriority="46"/>
+    <w:lsdException w:name="List Table 2 Accent 4" w:uiPriority="47"/>
+    <w:lsdException w:name="List Table 3 Accent 4" w:uiPriority="48"/>
+    <w:lsdException w:name="List Table 4 Accent 4" w:uiPriority="49"/>
+    <w:lsdException w:name="List Table 5 Dark Accent 4" w:uiPriority="50"/>
+    <w:lsdException w:name="List Table 6 Colorful Accent 4" w:uiPriority="51"/>
+    <w:lsdException w:name="List Table 7 Colorful Accent 4" w:uiPriority="52"/>
+    <w:lsdException w:name="List Table 1 Light Accent 5" w:uiPriority="46"/>
+    <w:lsdException w:name="List Table 2 Accent 5" w:uiPriority="47"/>
+    <w:lsdException w:name="List Table 3 Accent 5" w:uiPriority="48"/>
+    <w:lsdException w:name="List Table 4 Accent 5" w:uiPriority="49"/>
+    <w:lsdException w:name="List Table 5 Dark Accent 5" w:uiPriority="50"/>
+    <w:lsdException w:name="List Table 6 Colorful Accent 5" w:uiPriority="51"/>
+    <w:lsdException w:name="List Table 7 Colorful Accent 5" w:uiPriority="52"/>
+    <w:lsdException w:name="List Table 1 Light Accent 6" w:uiPriority="46"/>
+    <w:lsdException w:name="List Table 2 Accent 6" w:uiPriority="47"/>
+    <w:lsdException w:name="List Table 3 Accent 6" w:uiPriority="48"/>
+    <w:lsdException w:name="List Table 4 Accent 6" w:uiPriority="49"/>
+    <w:lsdException w:name="List Table 5 Dark Accent 6" w:uiPriority="50"/>
+    <w:lsdException w:name="List Table 6 Colorful Accent 6" w:uiPriority="51"/>
+    <w:lsdException w:name="List Table 7 Colorful Accent 6" w:uiPriority="52"/>
+    <w:lsdException w:name="Mention" w:semiHidden="1" w:unhideWhenUsed="1"/>
+    <w:lsdException w:name="Smart Hyperlink" w:semiHidden="1" w:unhideWhenUsed="1"/>
+    <w:lsdException w:name="Hashtag" w:semiHidden="1" w:unhideWhenUsed="1"/>
+    <w:lsdException w:name="Unresolved Mention" w:semiHidden="1" w:unhideWhenUsed="1"/>
+    <w:lsdException w:name="Smart Link" w:semiHidden="1" w:unhideWhenUsed="1"/>
   </w:latentStyles>
   <w:style w:type="paragraph" w:default="1" w:styleId="Normal">
     <w:name w:val="Normal"/>
@@ -1939,8 +2444,8 @@
   </w:style>
   <w:style w:type="paragraph" w:styleId="Heading1">
     <w:name w:val="heading 1"/>
-    <w:basedOn w:val="normal0"/>
-    <w:next w:val="normal0"/>
+    <w:basedOn w:val="Normal1"/>
+    <w:next w:val="Normal1"/>
     <w:rsid w:val="00CF48EE"/>
     <w:pPr>
       <w:keepNext/>
@@ -1955,8 +2460,8 @@
   </w:style>
   <w:style w:type="paragraph" w:styleId="Heading2">
     <w:name w:val="heading 2"/>
-    <w:basedOn w:val="normal0"/>
-    <w:next w:val="normal0"/>
+    <w:basedOn w:val="Normal1"/>
+    <w:next w:val="Normal1"/>
     <w:rsid w:val="00CF48EE"/>
     <w:pPr>
       <w:keepNext/>
@@ -1971,8 +2476,8 @@
   </w:style>
   <w:style w:type="paragraph" w:styleId="Heading3">
     <w:name w:val="heading 3"/>
-    <w:basedOn w:val="normal0"/>
-    <w:next w:val="normal0"/>
+    <w:basedOn w:val="Normal1"/>
+    <w:next w:val="Normal1"/>
     <w:rsid w:val="00CF48EE"/>
     <w:pPr>
       <w:keepNext/>
@@ -1988,8 +2493,8 @@
   </w:style>
   <w:style w:type="paragraph" w:styleId="Heading4">
     <w:name w:val="heading 4"/>
-    <w:basedOn w:val="normal0"/>
-    <w:next w:val="normal0"/>
+    <w:basedOn w:val="Normal1"/>
+    <w:next w:val="Normal1"/>
     <w:rsid w:val="00CF48EE"/>
     <w:pPr>
       <w:keepNext/>
@@ -2005,8 +2510,8 @@
   </w:style>
   <w:style w:type="paragraph" w:styleId="Heading5">
     <w:name w:val="heading 5"/>
-    <w:basedOn w:val="normal0"/>
-    <w:next w:val="normal0"/>
+    <w:basedOn w:val="Normal1"/>
+    <w:next w:val="Normal1"/>
     <w:rsid w:val="00CF48EE"/>
     <w:pPr>
       <w:keepNext/>
@@ -2022,8 +2527,8 @@
   </w:style>
   <w:style w:type="paragraph" w:styleId="Heading6">
     <w:name w:val="heading 6"/>
-    <w:basedOn w:val="normal0"/>
-    <w:next w:val="normal0"/>
+    <w:basedOn w:val="Normal1"/>
+    <w:next w:val="Normal1"/>
     <w:rsid w:val="00CF48EE"/>
     <w:pPr>
       <w:keepNext/>
@@ -2049,7 +2554,6 @@
     <w:uiPriority w:val="99"/>
     <w:semiHidden/>
     <w:unhideWhenUsed/>
-    <w:qFormat/>
     <w:tblPr>
       <w:tblInd w:w="0" w:type="dxa"/>
       <w:tblCellMar>
@@ -2066,14 +2570,14 @@
     <w:semiHidden/>
     <w:unhideWhenUsed/>
   </w:style>
-  <w:style w:type="paragraph" w:customStyle="1" w:styleId="normal0">
-    <w:name w:val="normal"/>
+  <w:style w:type="paragraph" w:customStyle="1" w:styleId="Normal1">
+    <w:name w:val="Normal1"/>
     <w:rsid w:val="00CF48EE"/>
   </w:style>
   <w:style w:type="paragraph" w:styleId="Title">
     <w:name w:val="Title"/>
-    <w:basedOn w:val="normal0"/>
-    <w:next w:val="normal0"/>
+    <w:basedOn w:val="Normal1"/>
+    <w:next w:val="Normal1"/>
     <w:rsid w:val="00CF48EE"/>
     <w:pPr>
       <w:keepNext/>
@@ -2087,8 +2591,8 @@
   </w:style>
   <w:style w:type="paragraph" w:styleId="Subtitle">
     <w:name w:val="Subtitle"/>
-    <w:basedOn w:val="normal0"/>
-    <w:next w:val="normal0"/>
+    <w:basedOn w:val="Normal1"/>
+    <w:next w:val="Normal1"/>
     <w:rsid w:val="00CF48EE"/>
     <w:pPr>
       <w:keepNext/>

--- a/DevOps/Git/Complete Git Guide By Bogdan/Section 4 How Git Works Under the Hood/34. Git blobs don't store filenames.docx
+++ b/DevOps/Git/Complete Git Guide By Bogdan/Section 4 How Git Works Under the Hood/34. Git blobs don't store filenames.docx
@@ -111,11 +111,19 @@
         </w:rPr>
         <w:t xml:space="preserve">stored </w:t>
       </w:r>
-      <w:r>
-        <w:rPr>
-          <w:lang w:val="en-IN"/>
-        </w:rPr>
-        <w:t>under .git/objects/</w:t>
+      <w:proofErr w:type="gramStart"/>
+      <w:r>
+        <w:rPr>
+          <w:lang w:val="en-IN"/>
+        </w:rPr>
+        <w:t>under .git</w:t>
+      </w:r>
+      <w:proofErr w:type="gramEnd"/>
+      <w:r>
+        <w:rPr>
+          <w:lang w:val="en-IN"/>
+        </w:rPr>
+        <w:t>/objects/</w:t>
       </w:r>
       <w:r>
         <w:rPr>
@@ -146,6 +154,20 @@
           <w:lang w:val="en-IN"/>
         </w:rPr>
         <w:t xml:space="preserve"> </w:t>
+      </w:r>
+      <w:proofErr w:type="gramStart"/>
+      <w:r>
+        <w:rPr>
+          <w:lang w:val="en-IN"/>
+        </w:rPr>
+        <w:t>Actually</w:t>
+      </w:r>
+      <w:proofErr w:type="gramEnd"/>
+      <w:r>
+        <w:rPr>
+          <w:lang w:val="en-IN"/>
+        </w:rPr>
+        <w:t xml:space="preserve"> in Git repo, the file name is 38 characters hex. </w:t>
       </w:r>
       <w:r>
         <w:rPr>
@@ -523,6 +545,12 @@
           <w:lang w:val="en-IN"/>
         </w:rPr>
         <w:br/>
+      </w:r>
+      <w:bookmarkStart w:id="0" w:name="_Hlk146471019"/>
+      <w:r>
+        <w:rPr>
+          <w:lang w:val="en-IN"/>
+        </w:rPr>
         <w:t xml:space="preserve">hash-object calculates hashcode based on input, type, size whereas shasum uses only </w:t>
       </w:r>
       <w:r>
@@ -572,6 +600,7 @@
         </w:rPr>
         <w:t xml:space="preserve"> stored in blob itself.</w:t>
       </w:r>
+      <w:bookmarkEnd w:id="0"/>
       <w:r>
         <w:rPr>
           <w:lang w:val="en-IN"/>

--- a/DevOps/Git/Complete Git Guide By Bogdan/Section 4 How Git Works Under the Hood/34. Git blobs don't store filenames.docx
+++ b/DevOps/Git/Complete Git Guide By Bogdan/Section 4 How Git Works Under the Hood/34. Git blobs don't store filenames.docx
@@ -1,6 +1,6 @@
 
 <file path=word/document.xml><?xml version="1.0" encoding="utf-8"?>
-<w:document xmlns:wpc="http://schemas.microsoft.com/office/word/2010/wordprocessingCanvas" xmlns:cx="http://schemas.microsoft.com/office/drawing/2014/chartex" xmlns:cx1="http://schemas.microsoft.com/office/drawing/2015/9/8/chartex" xmlns:cx2="http://schemas.microsoft.com/office/drawing/2015/10/21/chartex" xmlns:cx3="http://schemas.microsoft.com/office/drawing/2016/5/9/chartex" xmlns:cx4="http://schemas.microsoft.com/office/drawing/2016/5/10/chartex" xmlns:cx5="http://schemas.microsoft.com/office/drawing/2016/5/11/chartex" xmlns:cx6="http://schemas.microsoft.com/office/drawing/2016/5/12/chartex" xmlns:cx7="http://schemas.microsoft.com/office/drawing/2016/5/13/chartex" xmlns:cx8="http://schemas.microsoft.com/office/drawing/2016/5/14/chartex" xmlns:mc="http://schemas.openxmlformats.org/markup-compatibility/2006" xmlns:aink="http://schemas.microsoft.com/office/drawing/2016/ink" xmlns:am3d="http://schemas.microsoft.com/office/drawing/2017/model3d" xmlns:o="urn:schemas-microsoft-com:office:office" xmlns:oel="http://schemas.microsoft.com/office/2019/extlst" xmlns:r="http://schemas.openxmlformats.org/officeDocument/2006/relationships" xmlns:m="http://schemas.openxmlformats.org/officeDocument/2006/math" xmlns:v="urn:schemas-microsoft-com:vml" xmlns:wp14="http://schemas.microsoft.com/office/word/2010/wordprocessingDrawing" xmlns:wp="http://schemas.openxmlformats.org/drawingml/2006/wordprocessingDrawing" xmlns:w10="urn:schemas-microsoft-com:office:word" xmlns:w="http://schemas.openxmlformats.org/wordprocessingml/2006/main" xmlns:w14="http://schemas.microsoft.com/office/word/2010/wordml" xmlns:w15="http://schemas.microsoft.com/office/word/2012/wordml" xmlns:w16cex="http://schemas.microsoft.com/office/word/2018/wordml/cex" xmlns:w16cid="http://schemas.microsoft.com/office/word/2016/wordml/cid" xmlns:w16="http://schemas.microsoft.com/office/word/2018/wordml" xmlns:w16sdtdh="http://schemas.microsoft.com/office/word/2020/wordml/sdtdatahash" xmlns:w16se="http://schemas.microsoft.com/office/word/2015/wordml/symex" xmlns:wpg="http://schemas.microsoft.com/office/word/2010/wordprocessingGroup" xmlns:wpi="http://schemas.microsoft.com/office/word/2010/wordprocessingInk" xmlns:wne="http://schemas.microsoft.com/office/word/2006/wordml" xmlns:wps="http://schemas.microsoft.com/office/word/2010/wordprocessingShape" mc:Ignorable="w14 w15 w16se w16cid w16 w16cex w16sdtdh wp14">
+<w:document xmlns:wpc="http://schemas.microsoft.com/office/word/2010/wordprocessingCanvas" xmlns:cx="http://schemas.microsoft.com/office/drawing/2014/chartex" xmlns:cx1="http://schemas.microsoft.com/office/drawing/2015/9/8/chartex" xmlns:cx2="http://schemas.microsoft.com/office/drawing/2015/10/21/chartex" xmlns:cx3="http://schemas.microsoft.com/office/drawing/2016/5/9/chartex" xmlns:cx4="http://schemas.microsoft.com/office/drawing/2016/5/10/chartex" xmlns:cx5="http://schemas.microsoft.com/office/drawing/2016/5/11/chartex" xmlns:cx6="http://schemas.microsoft.com/office/drawing/2016/5/12/chartex" xmlns:cx7="http://schemas.microsoft.com/office/drawing/2016/5/13/chartex" xmlns:cx8="http://schemas.microsoft.com/office/drawing/2016/5/14/chartex" xmlns:mc="http://schemas.openxmlformats.org/markup-compatibility/2006" xmlns:aink="http://schemas.microsoft.com/office/drawing/2016/ink" xmlns:am3d="http://schemas.microsoft.com/office/drawing/2017/model3d" xmlns:o="urn:schemas-microsoft-com:office:office" xmlns:oel="http://schemas.microsoft.com/office/2019/extlst" xmlns:r="http://schemas.openxmlformats.org/officeDocument/2006/relationships" xmlns:m="http://schemas.openxmlformats.org/officeDocument/2006/math" xmlns:v="urn:schemas-microsoft-com:vml" xmlns:wp14="http://schemas.microsoft.com/office/word/2010/wordprocessingDrawing" xmlns:wp="http://schemas.openxmlformats.org/drawingml/2006/wordprocessingDrawing" xmlns:w10="urn:schemas-microsoft-com:office:word" xmlns:w="http://schemas.openxmlformats.org/wordprocessingml/2006/main" xmlns:w14="http://schemas.microsoft.com/office/word/2010/wordml" xmlns:w15="http://schemas.microsoft.com/office/word/2012/wordml" xmlns:w16cex="http://schemas.microsoft.com/office/word/2018/wordml/cex" xmlns:w16cid="http://schemas.microsoft.com/office/word/2016/wordml/cid" xmlns:w16="http://schemas.microsoft.com/office/word/2018/wordml" xmlns:w16du="http://schemas.microsoft.com/office/word/2023/wordml/word16du" xmlns:w16sdtdh="http://schemas.microsoft.com/office/word/2020/wordml/sdtdatahash" xmlns:w16se="http://schemas.microsoft.com/office/word/2015/wordml/symex" xmlns:wpg="http://schemas.microsoft.com/office/word/2010/wordprocessingGroup" xmlns:wpi="http://schemas.microsoft.com/office/word/2010/wordprocessingInk" xmlns:wne="http://schemas.microsoft.com/office/word/2006/wordml" xmlns:wps="http://schemas.microsoft.com/office/word/2010/wordprocessingShape" mc:Ignorable="w14 w15 w16se w16cid w16 w16cex w16sdtdh w16du wp14">
   <w:body>
     <w:p>
       <w:pPr>
@@ -155,14 +155,12 @@
         </w:rPr>
         <w:t xml:space="preserve"> </w:t>
       </w:r>
-      <w:proofErr w:type="gramStart"/>
-      <w:r>
-        <w:rPr>
-          <w:lang w:val="en-IN"/>
-        </w:rPr>
-        <w:t>Actually</w:t>
-      </w:r>
-      <w:proofErr w:type="gramEnd"/>
+      <w:r>
+        <w:rPr>
+          <w:lang w:val="en-IN"/>
+        </w:rPr>
+        <w:t>Actually,</w:t>
+      </w:r>
       <w:r>
         <w:rPr>
           <w:lang w:val="en-IN"/>
@@ -557,21 +555,7 @@
         <w:rPr>
           <w:lang w:val="en-IN"/>
         </w:rPr>
-        <w:t xml:space="preserve">input. So </w:t>
-      </w:r>
-      <w:proofErr w:type="spellStart"/>
-      <w:r>
-        <w:rPr>
-          <w:lang w:val="en-IN"/>
-        </w:rPr>
-        <w:t>hashcodes</w:t>
-      </w:r>
-      <w:proofErr w:type="spellEnd"/>
-      <w:r>
-        <w:rPr>
-          <w:lang w:val="en-IN"/>
-        </w:rPr>
-        <w:t xml:space="preserve"> are different by both even though same input file and </w:t>
+        <w:t xml:space="preserve">input. So hashcodes are different by both even though same input file and </w:t>
       </w:r>
       <w:r>
         <w:rPr>
@@ -584,21 +568,7 @@
         <w:rPr>
           <w:lang w:val="en-IN"/>
         </w:rPr>
-        <w:t xml:space="preserve">type, size </w:t>
-      </w:r>
-      <w:proofErr w:type="gramStart"/>
-      <w:r>
-        <w:rPr>
-          <w:lang w:val="en-IN"/>
-        </w:rPr>
-        <w:t>are</w:t>
-      </w:r>
-      <w:proofErr w:type="gramEnd"/>
-      <w:r>
-        <w:rPr>
-          <w:lang w:val="en-IN"/>
-        </w:rPr>
-        <w:t xml:space="preserve"> stored in blob itself.</w:t>
+        <w:t>type, size are stored in blob itself.</w:t>
       </w:r>
       <w:bookmarkEnd w:id="0"/>
       <w:r>
@@ -705,7 +675,7 @@
 </file>
 
 <file path=word/numbering.xml><?xml version="1.0" encoding="utf-8"?>
-<w:numbering xmlns:wpc="http://schemas.microsoft.com/office/word/2010/wordprocessingCanvas" xmlns:cx="http://schemas.microsoft.com/office/drawing/2014/chartex" xmlns:cx1="http://schemas.microsoft.com/office/drawing/2015/9/8/chartex" xmlns:cx2="http://schemas.microsoft.com/office/drawing/2015/10/21/chartex" xmlns:cx3="http://schemas.microsoft.com/office/drawing/2016/5/9/chartex" xmlns:cx4="http://schemas.microsoft.com/office/drawing/2016/5/10/chartex" xmlns:cx5="http://schemas.microsoft.com/office/drawing/2016/5/11/chartex" xmlns:cx6="http://schemas.microsoft.com/office/drawing/2016/5/12/chartex" xmlns:cx7="http://schemas.microsoft.com/office/drawing/2016/5/13/chartex" xmlns:cx8="http://schemas.microsoft.com/office/drawing/2016/5/14/chartex" xmlns:mc="http://schemas.openxmlformats.org/markup-compatibility/2006" xmlns:aink="http://schemas.microsoft.com/office/drawing/2016/ink" xmlns:am3d="http://schemas.microsoft.com/office/drawing/2017/model3d" xmlns:o="urn:schemas-microsoft-com:office:office" xmlns:oel="http://schemas.microsoft.com/office/2019/extlst" xmlns:r="http://schemas.openxmlformats.org/officeDocument/2006/relationships" xmlns:m="http://schemas.openxmlformats.org/officeDocument/2006/math" xmlns:v="urn:schemas-microsoft-com:vml" xmlns:wp14="http://schemas.microsoft.com/office/word/2010/wordprocessingDrawing" xmlns:wp="http://schemas.openxmlformats.org/drawingml/2006/wordprocessingDrawing" xmlns:w10="urn:schemas-microsoft-com:office:word" xmlns:w="http://schemas.openxmlformats.org/wordprocessingml/2006/main" xmlns:w14="http://schemas.microsoft.com/office/word/2010/wordml" xmlns:w15="http://schemas.microsoft.com/office/word/2012/wordml" xmlns:w16cex="http://schemas.microsoft.com/office/word/2018/wordml/cex" xmlns:w16cid="http://schemas.microsoft.com/office/word/2016/wordml/cid" xmlns:w16="http://schemas.microsoft.com/office/word/2018/wordml" xmlns:w16sdtdh="http://schemas.microsoft.com/office/word/2020/wordml/sdtdatahash" xmlns:w16se="http://schemas.microsoft.com/office/word/2015/wordml/symex" xmlns:wpg="http://schemas.microsoft.com/office/word/2010/wordprocessingGroup" xmlns:wpi="http://schemas.microsoft.com/office/word/2010/wordprocessingInk" xmlns:wne="http://schemas.microsoft.com/office/word/2006/wordml" xmlns:wps="http://schemas.microsoft.com/office/word/2010/wordprocessingShape" mc:Ignorable="w14 w15 w16se w16cid w16 w16cex w16sdtdh wp14">
+<w:numbering xmlns:wpc="http://schemas.microsoft.com/office/word/2010/wordprocessingCanvas" xmlns:cx="http://schemas.microsoft.com/office/drawing/2014/chartex" xmlns:cx1="http://schemas.microsoft.com/office/drawing/2015/9/8/chartex" xmlns:cx2="http://schemas.microsoft.com/office/drawing/2015/10/21/chartex" xmlns:cx3="http://schemas.microsoft.com/office/drawing/2016/5/9/chartex" xmlns:cx4="http://schemas.microsoft.com/office/drawing/2016/5/10/chartex" xmlns:cx5="http://schemas.microsoft.com/office/drawing/2016/5/11/chartex" xmlns:cx6="http://schemas.microsoft.com/office/drawing/2016/5/12/chartex" xmlns:cx7="http://schemas.microsoft.com/office/drawing/2016/5/13/chartex" xmlns:cx8="http://schemas.microsoft.com/office/drawing/2016/5/14/chartex" xmlns:mc="http://schemas.openxmlformats.org/markup-compatibility/2006" xmlns:aink="http://schemas.microsoft.com/office/drawing/2016/ink" xmlns:am3d="http://schemas.microsoft.com/office/drawing/2017/model3d" xmlns:o="urn:schemas-microsoft-com:office:office" xmlns:oel="http://schemas.microsoft.com/office/2019/extlst" xmlns:r="http://schemas.openxmlformats.org/officeDocument/2006/relationships" xmlns:m="http://schemas.openxmlformats.org/officeDocument/2006/math" xmlns:v="urn:schemas-microsoft-com:vml" xmlns:wp14="http://schemas.microsoft.com/office/word/2010/wordprocessingDrawing" xmlns:wp="http://schemas.openxmlformats.org/drawingml/2006/wordprocessingDrawing" xmlns:w10="urn:schemas-microsoft-com:office:word" xmlns:w="http://schemas.openxmlformats.org/wordprocessingml/2006/main" xmlns:w14="http://schemas.microsoft.com/office/word/2010/wordml" xmlns:w15="http://schemas.microsoft.com/office/word/2012/wordml" xmlns:w16cex="http://schemas.microsoft.com/office/word/2018/wordml/cex" xmlns:w16cid="http://schemas.microsoft.com/office/word/2016/wordml/cid" xmlns:w16="http://schemas.microsoft.com/office/word/2018/wordml" xmlns:w16du="http://schemas.microsoft.com/office/word/2023/wordml/word16du" xmlns:w16sdtdh="http://schemas.microsoft.com/office/word/2020/wordml/sdtdatahash" xmlns:w16se="http://schemas.microsoft.com/office/word/2015/wordml/symex" xmlns:wpg="http://schemas.microsoft.com/office/word/2010/wordprocessingGroup" xmlns:wpi="http://schemas.microsoft.com/office/word/2010/wordprocessingInk" xmlns:wne="http://schemas.microsoft.com/office/word/2006/wordml" xmlns:wps="http://schemas.microsoft.com/office/word/2010/wordprocessingShape" mc:Ignorable="w14 w15 w16se w16cid w16 w16cex w16sdtdh w16du wp14">
   <w:abstractNum w:abstractNumId="0" w15:restartNumberingAfterBreak="0">
     <w:nsid w:val="00600F49"/>
     <w:multiLevelType w:val="multilevel"/>
@@ -2072,7 +2042,7 @@
 </file>
 
 <file path=word/styles.xml><?xml version="1.0" encoding="utf-8"?>
-<w:styles xmlns:mc="http://schemas.openxmlformats.org/markup-compatibility/2006" xmlns:r="http://schemas.openxmlformats.org/officeDocument/2006/relationships" xmlns:w="http://schemas.openxmlformats.org/wordprocessingml/2006/main" xmlns:w14="http://schemas.microsoft.com/office/word/2010/wordml" xmlns:w15="http://schemas.microsoft.com/office/word/2012/wordml" xmlns:w16cex="http://schemas.microsoft.com/office/word/2018/wordml/cex" xmlns:w16cid="http://schemas.microsoft.com/office/word/2016/wordml/cid" xmlns:w16="http://schemas.microsoft.com/office/word/2018/wordml" xmlns:w16sdtdh="http://schemas.microsoft.com/office/word/2020/wordml/sdtdatahash" xmlns:w16se="http://schemas.microsoft.com/office/word/2015/wordml/symex" mc:Ignorable="w14 w15 w16se w16cid w16 w16cex w16sdtdh">
+<w:styles xmlns:mc="http://schemas.openxmlformats.org/markup-compatibility/2006" xmlns:r="http://schemas.openxmlformats.org/officeDocument/2006/relationships" xmlns:w="http://schemas.openxmlformats.org/wordprocessingml/2006/main" xmlns:w14="http://schemas.microsoft.com/office/word/2010/wordml" xmlns:w15="http://schemas.microsoft.com/office/word/2012/wordml" xmlns:w16cex="http://schemas.microsoft.com/office/word/2018/wordml/cex" xmlns:w16cid="http://schemas.microsoft.com/office/word/2016/wordml/cid" xmlns:w16="http://schemas.microsoft.com/office/word/2018/wordml" xmlns:w16du="http://schemas.microsoft.com/office/word/2023/wordml/word16du" xmlns:w16sdtdh="http://schemas.microsoft.com/office/word/2020/wordml/sdtdatahash" xmlns:w16se="http://schemas.microsoft.com/office/word/2015/wordml/symex" mc:Ignorable="w14 w15 w16se w16cid w16 w16cex w16sdtdh w16du">
   <w:docDefaults>
     <w:rPrDefault>
       <w:rPr>
